--- a/Word/บท4.docx
+++ b/Word/บท4.docx
@@ -571,7 +571,6 @@
           <w:rFonts w:ascii="TH SarabunPSK" w:hAnsi="TH SarabunPSK" w:cs="TH SarabunPSK"/>
           <w:b w:val="0"/>
           <w:bCs w:val="0"/>
-          <w:cs/>
         </w:rPr>
       </w:pPr>
       <w:r>
@@ -590,6 +589,25 @@
         </w:rPr>
         <w:t>หน้าแสดงผลหลัก</w:t>
       </w:r>
+    </w:p>
+    <w:p>
+      <w:pPr>
+        <w:pStyle w:val="a"/>
+        <w:numPr>
+          <w:ilvl w:val="0"/>
+          <w:numId w:val="0"/>
+        </w:numPr>
+        <w:tabs>
+          <w:tab w:val="left" w:pos="2127"/>
+        </w:tabs>
+        <w:jc w:val="center"/>
+        <w:rPr>
+          <w:rFonts w:ascii="TH SarabunPSK" w:hAnsi="TH SarabunPSK" w:cs="TH SarabunPSK" w:hint="cs"/>
+          <w:b w:val="0"/>
+          <w:bCs w:val="0"/>
+          <w:cs/>
+        </w:rPr>
+      </w:pPr>
     </w:p>
     <w:p>
       <w:pPr>
@@ -712,7 +730,7 @@
         </w:numPr>
         <w:jc w:val="center"/>
         <w:rPr>
-          <w:rFonts w:ascii="TH SarabunPSK" w:hAnsi="TH SarabunPSK" w:cs="TH SarabunPSK"/>
+          <w:rFonts w:ascii="TH SarabunPSK" w:hAnsi="TH SarabunPSK" w:cs="TH SarabunPSK" w:hint="cs"/>
           <w:b w:val="0"/>
           <w:bCs w:val="0"/>
           <w:cs/>
@@ -753,6 +771,7 @@
           <w:bCs w:val="0"/>
           <w:cs/>
         </w:rPr>
+        <w:lastRenderedPageBreak/>
         <w:t>หน้าจัดการสมาชิก</w:t>
       </w:r>
     </w:p>
@@ -859,7 +878,6 @@
           <w:rFonts w:ascii="TH SarabunPSK" w:hAnsi="TH SarabunPSK" w:cs="TH SarabunPSK"/>
           <w:b w:val="0"/>
           <w:bCs w:val="0"/>
-          <w:cs/>
         </w:rPr>
       </w:pPr>
       <w:r>
@@ -878,6 +896,22 @@
         </w:rPr>
         <w:t>หน้าจัดการสมาชิก</w:t>
       </w:r>
+    </w:p>
+    <w:p>
+      <w:pPr>
+        <w:pStyle w:val="a"/>
+        <w:numPr>
+          <w:ilvl w:val="0"/>
+          <w:numId w:val="0"/>
+        </w:numPr>
+        <w:jc w:val="center"/>
+        <w:rPr>
+          <w:rFonts w:ascii="TH SarabunPSK" w:hAnsi="TH SarabunPSK" w:cs="TH SarabunPSK" w:hint="cs"/>
+          <w:b w:val="0"/>
+          <w:bCs w:val="0"/>
+          <w:cs/>
+        </w:rPr>
+      </w:pPr>
     </w:p>
     <w:p>
       <w:pPr>
@@ -999,9 +1033,10 @@
         </w:numPr>
         <w:jc w:val="center"/>
         <w:rPr>
-          <w:rFonts w:ascii="TH SarabunPSK" w:hAnsi="TH SarabunPSK" w:cs="TH SarabunPSK"/>
-          <w:b w:val="0"/>
-          <w:bCs w:val="0"/>
+          <w:rFonts w:ascii="TH SarabunPSK" w:hAnsi="TH SarabunPSK" w:cs="TH SarabunPSK" w:hint="cs"/>
+          <w:b w:val="0"/>
+          <w:bCs w:val="0"/>
+          <w:cs/>
         </w:rPr>
       </w:pPr>
       <w:r>
@@ -1020,22 +1055,6 @@
         </w:rPr>
         <w:t>หน้าจัดการประเภทสินค้า</w:t>
       </w:r>
-    </w:p>
-    <w:p>
-      <w:pPr>
-        <w:pStyle w:val="a"/>
-        <w:numPr>
-          <w:ilvl w:val="0"/>
-          <w:numId w:val="0"/>
-        </w:numPr>
-        <w:jc w:val="center"/>
-        <w:rPr>
-          <w:rFonts w:ascii="TH SarabunPSK" w:hAnsi="TH SarabunPSK" w:cs="TH SarabunPSK"/>
-          <w:b w:val="0"/>
-          <w:bCs w:val="0"/>
-          <w:cs/>
-        </w:rPr>
-      </w:pPr>
     </w:p>
     <w:p>
       <w:pPr>
@@ -1055,6 +1074,7 @@
           <w:bCs w:val="0"/>
           <w:cs/>
         </w:rPr>
+        <w:lastRenderedPageBreak/>
         <w:t>หน้าจัดการสินค้า</w:t>
       </w:r>
     </w:p>
@@ -1161,7 +1181,6 @@
           <w:rFonts w:ascii="TH SarabunPSK" w:hAnsi="TH SarabunPSK" w:cs="TH SarabunPSK"/>
           <w:b w:val="0"/>
           <w:bCs w:val="0"/>
-          <w:cs/>
         </w:rPr>
       </w:pPr>
       <w:r>
@@ -1180,6 +1199,22 @@
         </w:rPr>
         <w:t>หน้าจัดการสินค้า</w:t>
       </w:r>
+    </w:p>
+    <w:p>
+      <w:pPr>
+        <w:pStyle w:val="a"/>
+        <w:numPr>
+          <w:ilvl w:val="0"/>
+          <w:numId w:val="0"/>
+        </w:numPr>
+        <w:jc w:val="center"/>
+        <w:rPr>
+          <w:rFonts w:ascii="TH SarabunPSK" w:hAnsi="TH SarabunPSK" w:cs="TH SarabunPSK" w:hint="cs"/>
+          <w:b w:val="0"/>
+          <w:bCs w:val="0"/>
+          <w:cs/>
+        </w:rPr>
+      </w:pPr>
     </w:p>
     <w:p>
       <w:pPr>
@@ -1302,9 +1337,10 @@
         </w:numPr>
         <w:jc w:val="center"/>
         <w:rPr>
-          <w:rFonts w:ascii="TH SarabunPSK" w:hAnsi="TH SarabunPSK" w:cs="TH SarabunPSK"/>
-          <w:b w:val="0"/>
-          <w:bCs w:val="0"/>
+          <w:rFonts w:ascii="TH SarabunPSK" w:hAnsi="TH SarabunPSK" w:cs="TH SarabunPSK" w:hint="cs"/>
+          <w:b w:val="0"/>
+          <w:bCs w:val="0"/>
+          <w:cs/>
         </w:rPr>
       </w:pPr>
       <w:r>
@@ -1323,22 +1359,6 @@
         </w:rPr>
         <w:t>หน้าจัดการการโฆษณา</w:t>
       </w:r>
-    </w:p>
-    <w:p>
-      <w:pPr>
-        <w:pStyle w:val="a"/>
-        <w:numPr>
-          <w:ilvl w:val="0"/>
-          <w:numId w:val="0"/>
-        </w:numPr>
-        <w:jc w:val="center"/>
-        <w:rPr>
-          <w:rFonts w:ascii="TH SarabunPSK" w:hAnsi="TH SarabunPSK" w:cs="TH SarabunPSK"/>
-          <w:b w:val="0"/>
-          <w:bCs w:val="0"/>
-          <w:cs/>
-        </w:rPr>
-      </w:pPr>
     </w:p>
     <w:p>
       <w:pPr>
@@ -1358,6 +1378,7 @@
           <w:bCs w:val="0"/>
           <w:cs/>
         </w:rPr>
+        <w:lastRenderedPageBreak/>
         <w:t>หน้าจัดการการชำระเงิน</w:t>
       </w:r>
     </w:p>
@@ -1463,7 +1484,6 @@
           <w:rFonts w:ascii="TH SarabunPSK" w:hAnsi="TH SarabunPSK" w:cs="TH SarabunPSK"/>
           <w:b w:val="0"/>
           <w:bCs w:val="0"/>
-          <w:cs/>
         </w:rPr>
       </w:pPr>
       <w:r>
@@ -1482,6 +1502,22 @@
         </w:rPr>
         <w:t>หน้าจัดการการชำระเงิน</w:t>
       </w:r>
+    </w:p>
+    <w:p>
+      <w:pPr>
+        <w:pStyle w:val="a"/>
+        <w:numPr>
+          <w:ilvl w:val="0"/>
+          <w:numId w:val="0"/>
+        </w:numPr>
+        <w:jc w:val="center"/>
+        <w:rPr>
+          <w:rFonts w:ascii="TH SarabunPSK" w:hAnsi="TH SarabunPSK" w:cs="TH SarabunPSK" w:hint="cs"/>
+          <w:b w:val="0"/>
+          <w:bCs w:val="0"/>
+          <w:cs/>
+        </w:rPr>
+      </w:pPr>
     </w:p>
     <w:p>
       <w:pPr>
@@ -1681,7 +1717,6 @@
           <w:bCs w:val="0"/>
           <w:cs/>
         </w:rPr>
-        <w:lastRenderedPageBreak/>
         <w:t>หน้าหลักของเว็บไซต์</w:t>
       </w:r>
     </w:p>
@@ -1785,9 +1820,10 @@
         </w:numPr>
         <w:jc w:val="center"/>
         <w:rPr>
-          <w:rFonts w:ascii="TH SarabunPSK" w:hAnsi="TH SarabunPSK" w:cs="TH SarabunPSK"/>
-          <w:b w:val="0"/>
-          <w:bCs w:val="0"/>
+          <w:rFonts w:ascii="TH SarabunPSK" w:hAnsi="TH SarabunPSK" w:cs="TH SarabunPSK" w:hint="cs"/>
+          <w:b w:val="0"/>
+          <w:bCs w:val="0"/>
+          <w:cs/>
         </w:rPr>
       </w:pPr>
       <w:r>
@@ -1806,22 +1842,6 @@
         </w:rPr>
         <w:t>หน้าหลักของเว็บไซต์</w:t>
       </w:r>
-    </w:p>
-    <w:p>
-      <w:pPr>
-        <w:pStyle w:val="a"/>
-        <w:numPr>
-          <w:ilvl w:val="0"/>
-          <w:numId w:val="0"/>
-        </w:numPr>
-        <w:jc w:val="center"/>
-        <w:rPr>
-          <w:rFonts w:ascii="TH SarabunPSK" w:hAnsi="TH SarabunPSK" w:cs="TH SarabunPSK"/>
-          <w:b w:val="0"/>
-          <w:bCs w:val="0"/>
-          <w:cs/>
-        </w:rPr>
-      </w:pPr>
     </w:p>
     <w:p>
       <w:pPr>
@@ -1971,6 +1991,7 @@
           <w:bCs w:val="0"/>
           <w:cs/>
         </w:rPr>
+        <w:lastRenderedPageBreak/>
         <w:t>หน้าเข้าสู่ระบบ</w:t>
       </w:r>
     </w:p>
@@ -2274,6 +2295,7 @@
           <w:bCs w:val="0"/>
           <w:cs/>
         </w:rPr>
+        <w:lastRenderedPageBreak/>
         <w:t>หน้าเปลี่ยนรหัสผ่าน</w:t>
       </w:r>
     </w:p>
@@ -2577,6 +2599,7 @@
           <w:bCs w:val="0"/>
           <w:cs/>
         </w:rPr>
+        <w:lastRenderedPageBreak/>
         <w:t>หน้ารายละเอียดสินค้า</w:t>
       </w:r>
     </w:p>
@@ -2878,6 +2901,7 @@
           <w:bCs w:val="0"/>
           <w:cs/>
         </w:rPr>
+        <w:lastRenderedPageBreak/>
         <w:t>หน้ายืนยันการสั่งซื้อ</w:t>
       </w:r>
     </w:p>
@@ -3179,6 +3203,7 @@
           <w:bCs w:val="0"/>
           <w:cs/>
         </w:rPr>
+        <w:lastRenderedPageBreak/>
         <w:t>หน้าแสดงประวัติการสั่งซื้อ</w:t>
       </w:r>
     </w:p>
@@ -3557,6 +3582,7 @@
           <w:rFonts w:ascii="TH SarabunPSK" w:hAnsi="TH SarabunPSK" w:cs="TH SarabunPSK" w:hint="cs"/>
           <w:cs/>
         </w:rPr>
+        <w:lastRenderedPageBreak/>
         <w:t>ผลการประเมินความพึงพอใจ</w:t>
       </w:r>
     </w:p>
@@ -3581,7 +3607,6 @@
         <w:rPr>
           <w:rFonts w:ascii="TH SarabunPSK" w:hAnsi="TH SarabunPSK" w:cs="TH SarabunPSK"/>
         </w:rPr>
-        <w:lastRenderedPageBreak/>
         <w:tab/>
       </w:r>
       <w:r>
@@ -4578,6 +4603,7 @@
           <w:rFonts w:ascii="TH SarabunPSK" w:hAnsi="TH SarabunPSK" w:cs="TH SarabunPSK" w:hint="cs"/>
           <w:cs/>
         </w:rPr>
+        <w:lastRenderedPageBreak/>
         <w:t xml:space="preserve">ตอนที่ 2 </w:t>
       </w:r>
       <w:r>
@@ -4632,7 +4658,6 @@
           <w:bCs w:val="0"/>
           <w:cs/>
         </w:rPr>
-        <w:lastRenderedPageBreak/>
         <w:tab/>
       </w:r>
       <w:r>
@@ -5559,6 +5584,263 @@
         </w:rPr>
         <w:t>จากตารางที่ 4.2 ค่าเฉลี่ยและส่วนเบี่ยงเบนมาตรฐานการใช้ระบบซื้อ - ขายสินค้าออนไลน์บนอินเทอร์เน็ต ด้านการออกแบบและการจัดรูปแบบ ผลการประเมินในภาพรวมมีผลต่อความพึงพอใจอยู่ในระดับมาก</w:t>
       </w:r>
+      <w:r>
+        <w:rPr>
+          <w:rFonts w:ascii="TH SarabunPSK" w:hAnsi="TH SarabunPSK" w:cs="TH SarabunPSK"/>
+          <w:b w:val="0"/>
+          <w:bCs w:val="0"/>
+        </w:rPr>
+        <w:t xml:space="preserve"> </w:t>
+      </w:r>
+      <w:r>
+        <w:rPr>
+          <w:rFonts w:ascii="TH SarabunPSK" w:hAnsi="TH SarabunPSK" w:cs="TH SarabunPSK" w:hint="cs"/>
+          <w:b w:val="0"/>
+          <w:bCs w:val="0"/>
+          <w:cs/>
+        </w:rPr>
+        <w:t>เมื่อพิจารณาเป็นรายข้อพบว่า การใช้งานระบบซื้อ</w:t>
+      </w:r>
+      <w:r>
+        <w:rPr>
+          <w:rFonts w:ascii="TH SarabunPSK" w:hAnsi="TH SarabunPSK" w:cs="TH SarabunPSK" w:hint="cs"/>
+          <w:b w:val="0"/>
+          <w:bCs w:val="0"/>
+          <w:cs/>
+        </w:rPr>
+        <w:t xml:space="preserve"> </w:t>
+      </w:r>
+      <w:r>
+        <w:rPr>
+          <w:rFonts w:ascii="TH SarabunPSK" w:hAnsi="TH SarabunPSK" w:cs="TH SarabunPSK"/>
+          <w:b w:val="0"/>
+          <w:bCs w:val="0"/>
+          <w:cs/>
+        </w:rPr>
+        <w:t>–</w:t>
+      </w:r>
+      <w:r>
+        <w:rPr>
+          <w:rFonts w:ascii="TH SarabunPSK" w:hAnsi="TH SarabunPSK" w:cs="TH SarabunPSK" w:hint="cs"/>
+          <w:b w:val="0"/>
+          <w:bCs w:val="0"/>
+          <w:cs/>
+        </w:rPr>
+        <w:t xml:space="preserve"> </w:t>
+      </w:r>
+      <w:r>
+        <w:rPr>
+          <w:rFonts w:ascii="TH SarabunPSK" w:hAnsi="TH SarabunPSK" w:cs="TH SarabunPSK" w:hint="cs"/>
+          <w:b w:val="0"/>
+          <w:bCs w:val="0"/>
+          <w:cs/>
+        </w:rPr>
+        <w:t>ขาย</w:t>
+      </w:r>
+      <w:r>
+        <w:rPr>
+          <w:rFonts w:ascii="TH SarabunPSK" w:hAnsi="TH SarabunPSK" w:cs="TH SarabunPSK" w:hint="cs"/>
+          <w:b w:val="0"/>
+          <w:bCs w:val="0"/>
+          <w:cs/>
+        </w:rPr>
+        <w:t>สินค้า</w:t>
+      </w:r>
+      <w:r>
+        <w:rPr>
+          <w:rFonts w:ascii="TH SarabunPSK" w:hAnsi="TH SarabunPSK" w:cs="TH SarabunPSK" w:hint="cs"/>
+          <w:b w:val="0"/>
+          <w:bCs w:val="0"/>
+          <w:cs/>
+        </w:rPr>
+        <w:t>ออนไลน์</w:t>
+      </w:r>
+      <w:r>
+        <w:rPr>
+          <w:rFonts w:ascii="TH SarabunPSK" w:hAnsi="TH SarabunPSK" w:cs="TH SarabunPSK" w:hint="cs"/>
+          <w:b w:val="0"/>
+          <w:bCs w:val="0"/>
+          <w:cs/>
+        </w:rPr>
+        <w:t>บนอินเทอร์เน็ต</w:t>
+      </w:r>
+      <w:r>
+        <w:rPr>
+          <w:rFonts w:ascii="TH SarabunPSK" w:hAnsi="TH SarabunPSK" w:cs="TH SarabunPSK" w:hint="cs"/>
+          <w:b w:val="0"/>
+          <w:bCs w:val="0"/>
+          <w:cs/>
+        </w:rPr>
+        <w:t xml:space="preserve"> อยู่ในระดับความพึงพอใจมากที่สุด คือ การออกแบบให้ใช้งานง่าย</w:t>
+      </w:r>
+      <w:r>
+        <w:rPr>
+          <w:rFonts w:ascii="TH SarabunPSK" w:hAnsi="TH SarabunPSK" w:cs="TH SarabunPSK" w:hint="cs"/>
+          <w:b w:val="0"/>
+          <w:bCs w:val="0"/>
+        </w:rPr>
+        <w:t xml:space="preserve"> </w:t>
+      </w:r>
+      <w:r>
+        <w:rPr>
+          <w:rFonts w:ascii="TH SarabunPSK" w:hAnsi="TH SarabunPSK" w:cs="TH SarabunPSK" w:hint="cs"/>
+          <w:b w:val="0"/>
+          <w:bCs w:val="0"/>
+          <w:cs/>
+        </w:rPr>
+        <w:t xml:space="preserve">เมนูไม่ซับซ้อน (ค่าเฉลี่ย = </w:t>
+      </w:r>
+      <w:r>
+        <w:rPr>
+          <w:rFonts w:ascii="TH SarabunPSK" w:hAnsi="TH SarabunPSK" w:cs="TH SarabunPSK" w:hint="cs"/>
+          <w:b w:val="0"/>
+          <w:bCs w:val="0"/>
+        </w:rPr>
+        <w:t>4.</w:t>
+      </w:r>
+      <w:r>
+        <w:rPr>
+          <w:rFonts w:ascii="TH SarabunPSK" w:hAnsi="TH SarabunPSK" w:cs="TH SarabunPSK"/>
+          <w:b w:val="0"/>
+          <w:bCs w:val="0"/>
+        </w:rPr>
+        <w:t>35</w:t>
+      </w:r>
+      <w:r>
+        <w:rPr>
+          <w:rFonts w:ascii="TH SarabunPSK" w:hAnsi="TH SarabunPSK" w:cs="TH SarabunPSK" w:hint="cs"/>
+          <w:b w:val="0"/>
+          <w:bCs w:val="0"/>
+        </w:rPr>
+        <w:t>,</w:t>
+      </w:r>
+      <w:r>
+        <w:rPr>
+          <w:rFonts w:ascii="TH SarabunPSK" w:hAnsi="TH SarabunPSK" w:cs="TH SarabunPSK" w:hint="cs"/>
+          <w:b w:val="0"/>
+          <w:bCs w:val="0"/>
+          <w:cs/>
+        </w:rPr>
+        <w:t>ส่วนเบี่ยงเบนมาตรฐาน=</w:t>
+      </w:r>
+      <w:r>
+        <w:rPr>
+          <w:rFonts w:ascii="TH SarabunPSK" w:hAnsi="TH SarabunPSK" w:cs="TH SarabunPSK" w:hint="cs"/>
+          <w:b w:val="0"/>
+          <w:bCs w:val="0"/>
+        </w:rPr>
+        <w:t>0.</w:t>
+      </w:r>
+      <w:r>
+        <w:rPr>
+          <w:rFonts w:ascii="TH SarabunPSK" w:hAnsi="TH SarabunPSK" w:cs="TH SarabunPSK"/>
+          <w:b w:val="0"/>
+          <w:bCs w:val="0"/>
+        </w:rPr>
+        <w:t>57</w:t>
+      </w:r>
+      <w:r>
+        <w:rPr>
+          <w:rFonts w:ascii="TH SarabunPSK" w:hAnsi="TH SarabunPSK" w:cs="TH SarabunPSK" w:hint="cs"/>
+          <w:b w:val="0"/>
+          <w:bCs w:val="0"/>
+        </w:rPr>
+        <w:t xml:space="preserve">) </w:t>
+      </w:r>
+      <w:r>
+        <w:rPr>
+          <w:rFonts w:ascii="TH SarabunPSK" w:hAnsi="TH SarabunPSK" w:cs="TH SarabunPSK" w:hint="cs"/>
+          <w:b w:val="0"/>
+          <w:bCs w:val="0"/>
+          <w:cs/>
+        </w:rPr>
+        <w:t>อยู่ในระดับความพึงพอใจน้อยที่สุด</w:t>
+      </w:r>
+      <w:r>
+        <w:rPr>
+          <w:rFonts w:ascii="TH SarabunPSK" w:hAnsi="TH SarabunPSK" w:cs="TH SarabunPSK" w:hint="cs"/>
+          <w:b w:val="0"/>
+          <w:bCs w:val="0"/>
+        </w:rPr>
+        <w:t xml:space="preserve"> </w:t>
+      </w:r>
+      <w:r>
+        <w:rPr>
+          <w:rFonts w:ascii="TH SarabunPSK" w:hAnsi="TH SarabunPSK" w:cs="TH SarabunPSK" w:hint="cs"/>
+          <w:b w:val="0"/>
+          <w:bCs w:val="0"/>
+          <w:cs/>
+        </w:rPr>
+        <w:t xml:space="preserve">คือ </w:t>
+      </w:r>
+      <w:r>
+        <w:rPr>
+          <w:rFonts w:ascii="TH SarabunPSK" w:hAnsi="TH SarabunPSK" w:cs="TH SarabunPSK" w:hint="cs"/>
+          <w:b w:val="0"/>
+          <w:bCs w:val="0"/>
+          <w:cs/>
+        </w:rPr>
+        <w:t xml:space="preserve">กระบวนการทำงานของระบบมีความรวดเร็วในการเรียกใช้งาน </w:t>
+      </w:r>
+      <w:r>
+        <w:rPr>
+          <w:rFonts w:ascii="TH SarabunPSK" w:hAnsi="TH SarabunPSK" w:cs="TH SarabunPSK" w:hint="cs"/>
+          <w:b w:val="0"/>
+          <w:bCs w:val="0"/>
+          <w:cs/>
+        </w:rPr>
+        <w:t xml:space="preserve">(ค่าเฉลี่ย = </w:t>
+      </w:r>
+      <w:r>
+        <w:rPr>
+          <w:rFonts w:ascii="TH SarabunPSK" w:hAnsi="TH SarabunPSK" w:cs="TH SarabunPSK" w:hint="cs"/>
+          <w:b w:val="0"/>
+          <w:bCs w:val="0"/>
+          <w:cs/>
+        </w:rPr>
+        <w:t>3.90</w:t>
+      </w:r>
+      <w:r>
+        <w:rPr>
+          <w:rFonts w:ascii="TH SarabunPSK" w:hAnsi="TH SarabunPSK" w:cs="TH SarabunPSK" w:hint="cs"/>
+          <w:b w:val="0"/>
+          <w:bCs w:val="0"/>
+        </w:rPr>
+        <w:t>,</w:t>
+      </w:r>
+      <w:r>
+        <w:rPr>
+          <w:rFonts w:ascii="TH SarabunPSK" w:hAnsi="TH SarabunPSK" w:cs="TH SarabunPSK" w:hint="cs"/>
+          <w:b w:val="0"/>
+          <w:bCs w:val="0"/>
+          <w:cs/>
+        </w:rPr>
+        <w:t>ส่วนเบี่ยงเบนมาตรฐาน</w:t>
+      </w:r>
+      <w:r>
+        <w:rPr>
+          <w:rFonts w:ascii="TH SarabunPSK" w:hAnsi="TH SarabunPSK" w:cs="TH SarabunPSK" w:hint="cs"/>
+          <w:b w:val="0"/>
+          <w:bCs w:val="0"/>
+        </w:rPr>
+        <w:t xml:space="preserve"> = 0.</w:t>
+      </w:r>
+      <w:r>
+        <w:rPr>
+          <w:rFonts w:ascii="TH SarabunPSK" w:hAnsi="TH SarabunPSK" w:cs="TH SarabunPSK"/>
+          <w:b w:val="0"/>
+          <w:bCs w:val="0"/>
+        </w:rPr>
+        <w:t>62</w:t>
+      </w:r>
+      <w:r>
+        <w:rPr>
+          <w:rFonts w:ascii="TH SarabunPSK" w:hAnsi="TH SarabunPSK" w:cs="TH SarabunPSK" w:hint="cs"/>
+          <w:b w:val="0"/>
+          <w:bCs w:val="0"/>
+        </w:rPr>
+        <w:t>)</w:t>
+      </w:r>
     </w:p>
     <w:p>
       <w:pPr>
@@ -6501,7 +6783,300 @@
           <w:bCs w:val="0"/>
           <w:cs/>
         </w:rPr>
-        <w:t>จากตารางที่ 4.3 ค่าเฉลี่ยและส่วนเบี่ยงเบนมาตรฐานการใช้ระบบซื้อ - ขายสินค้าออนไลน์บนอินเทอร์เน็ต ด้านคุณภาพของเนื้อหา ผลการประเมินในภาพรวมมีผลต่อความพึงพอใจอยู่ในระดับมาก</w:t>
+        <w:t>จากตารางที่ 4.3 ค่าเฉลี่ยและส่วนเบี่ยงเบนมาตรฐานการใช้ระบบซื้อ - ขายสินค้าออนไลน์บนอินเทอร์เน็ต ด้านคุณภาพของเนื้อหา ผลการประเมินในภาพรวมมีผลต่อความพึงพอใจอยู่ในระดับ</w:t>
+      </w:r>
+      <w:r>
+        <w:rPr>
+          <w:rFonts w:ascii="TH SarabunPSK" w:hAnsi="TH SarabunPSK" w:cs="TH SarabunPSK" w:hint="cs"/>
+          <w:b w:val="0"/>
+          <w:bCs w:val="0"/>
+          <w:cs/>
+        </w:rPr>
+        <w:lastRenderedPageBreak/>
+        <w:t>มาก</w:t>
+      </w:r>
+      <w:r>
+        <w:rPr>
+          <w:rFonts w:ascii="TH SarabunPSK" w:hAnsi="TH SarabunPSK" w:cs="TH SarabunPSK" w:hint="cs"/>
+          <w:cs/>
+        </w:rPr>
+        <w:t xml:space="preserve"> </w:t>
+      </w:r>
+      <w:r>
+        <w:rPr>
+          <w:rFonts w:ascii="TH SarabunPSK" w:hAnsi="TH SarabunPSK" w:cs="TH SarabunPSK" w:hint="cs"/>
+          <w:b w:val="0"/>
+          <w:bCs w:val="0"/>
+          <w:cs/>
+        </w:rPr>
+        <w:t>เมื่อพิจารณาเป็นรายข้อพบว่า การใช้งานระบบซื้อ</w:t>
+      </w:r>
+      <w:r>
+        <w:rPr>
+          <w:rFonts w:ascii="TH SarabunPSK" w:hAnsi="TH SarabunPSK" w:cs="TH SarabunPSK" w:hint="cs"/>
+          <w:b w:val="0"/>
+          <w:bCs w:val="0"/>
+          <w:cs/>
+        </w:rPr>
+        <w:t xml:space="preserve"> </w:t>
+      </w:r>
+      <w:r>
+        <w:rPr>
+          <w:rFonts w:ascii="TH SarabunPSK" w:hAnsi="TH SarabunPSK" w:cs="TH SarabunPSK"/>
+          <w:b w:val="0"/>
+          <w:bCs w:val="0"/>
+          <w:cs/>
+        </w:rPr>
+        <w:t>–</w:t>
+      </w:r>
+      <w:r>
+        <w:rPr>
+          <w:rFonts w:ascii="TH SarabunPSK" w:hAnsi="TH SarabunPSK" w:cs="TH SarabunPSK" w:hint="cs"/>
+          <w:b w:val="0"/>
+          <w:bCs w:val="0"/>
+          <w:cs/>
+        </w:rPr>
+        <w:t xml:space="preserve"> </w:t>
+      </w:r>
+      <w:r>
+        <w:rPr>
+          <w:rFonts w:ascii="TH SarabunPSK" w:hAnsi="TH SarabunPSK" w:cs="TH SarabunPSK" w:hint="cs"/>
+          <w:b w:val="0"/>
+          <w:bCs w:val="0"/>
+          <w:cs/>
+        </w:rPr>
+        <w:t>ขาย</w:t>
+      </w:r>
+      <w:r>
+        <w:rPr>
+          <w:rFonts w:ascii="TH SarabunPSK" w:hAnsi="TH SarabunPSK" w:cs="TH SarabunPSK" w:hint="cs"/>
+          <w:b w:val="0"/>
+          <w:bCs w:val="0"/>
+          <w:cs/>
+        </w:rPr>
+        <w:t>สินค้า</w:t>
+      </w:r>
+      <w:r>
+        <w:rPr>
+          <w:rFonts w:ascii="TH SarabunPSK" w:hAnsi="TH SarabunPSK" w:cs="TH SarabunPSK" w:hint="cs"/>
+          <w:b w:val="0"/>
+          <w:bCs w:val="0"/>
+          <w:cs/>
+        </w:rPr>
+        <w:t>ออนไลน์</w:t>
+      </w:r>
+      <w:r>
+        <w:rPr>
+          <w:rFonts w:ascii="TH SarabunPSK" w:hAnsi="TH SarabunPSK" w:cs="TH SarabunPSK" w:hint="cs"/>
+          <w:b w:val="0"/>
+          <w:bCs w:val="0"/>
+          <w:cs/>
+        </w:rPr>
+        <w:t>บนอินเทอร์เน็ต</w:t>
+      </w:r>
+      <w:r>
+        <w:rPr>
+          <w:rFonts w:ascii="TH SarabunPSK" w:hAnsi="TH SarabunPSK" w:cs="TH SarabunPSK" w:hint="cs"/>
+          <w:b w:val="0"/>
+          <w:bCs w:val="0"/>
+          <w:cs/>
+        </w:rPr>
+        <w:t xml:space="preserve"> อยู่ในระดับความพึงพอใจมากที่สุด คือ </w:t>
+      </w:r>
+      <w:r>
+        <w:rPr>
+          <w:rFonts w:ascii="TH SarabunPSK" w:hAnsi="TH SarabunPSK" w:cs="TH SarabunPSK" w:hint="cs"/>
+          <w:b w:val="0"/>
+          <w:bCs w:val="0"/>
+          <w:cs/>
+        </w:rPr>
+        <w:t>ความเหมาะสมของข้อมูลภายในเว็บไซต์</w:t>
+      </w:r>
+      <w:r>
+        <w:rPr>
+          <w:rFonts w:ascii="TH SarabunPSK" w:hAnsi="TH SarabunPSK" w:cs="TH SarabunPSK" w:hint="cs"/>
+          <w:b w:val="0"/>
+          <w:bCs w:val="0"/>
+          <w:cs/>
+        </w:rPr>
+        <w:t xml:space="preserve"> </w:t>
+      </w:r>
+      <w:r>
+        <w:rPr>
+          <w:rFonts w:ascii="TH SarabunPSK" w:hAnsi="TH SarabunPSK" w:cs="TH SarabunPSK" w:hint="cs"/>
+          <w:b w:val="0"/>
+          <w:bCs w:val="0"/>
+          <w:cs/>
+        </w:rPr>
+        <w:t xml:space="preserve">(ค่าเฉลี่ย = </w:t>
+      </w:r>
+      <w:r>
+        <w:rPr>
+          <w:rFonts w:ascii="TH SarabunPSK" w:hAnsi="TH SarabunPSK" w:cs="TH SarabunPSK" w:hint="cs"/>
+          <w:b w:val="0"/>
+          <w:bCs w:val="0"/>
+        </w:rPr>
+        <w:t>4.</w:t>
+      </w:r>
+      <w:r>
+        <w:rPr>
+          <w:rFonts w:ascii="TH SarabunPSK" w:hAnsi="TH SarabunPSK" w:cs="TH SarabunPSK"/>
+          <w:b w:val="0"/>
+          <w:bCs w:val="0"/>
+        </w:rPr>
+        <w:t>20</w:t>
+      </w:r>
+      <w:r>
+        <w:rPr>
+          <w:rFonts w:ascii="TH SarabunPSK" w:hAnsi="TH SarabunPSK" w:cs="TH SarabunPSK" w:hint="cs"/>
+          <w:b w:val="0"/>
+          <w:bCs w:val="0"/>
+        </w:rPr>
+        <w:t>,</w:t>
+      </w:r>
+      <w:r>
+        <w:rPr>
+          <w:rFonts w:ascii="TH SarabunPSK" w:hAnsi="TH SarabunPSK" w:cs="TH SarabunPSK" w:hint="cs"/>
+          <w:b w:val="0"/>
+          <w:bCs w:val="0"/>
+          <w:cs/>
+        </w:rPr>
+        <w:t>ส่วนเบี่ยงเบนมาตรฐาน=</w:t>
+      </w:r>
+      <w:r>
+        <w:rPr>
+          <w:rFonts w:ascii="TH SarabunPSK" w:hAnsi="TH SarabunPSK" w:cs="TH SarabunPSK" w:hint="cs"/>
+          <w:b w:val="0"/>
+          <w:bCs w:val="0"/>
+        </w:rPr>
+        <w:t>0.</w:t>
+      </w:r>
+      <w:r>
+        <w:rPr>
+          <w:rFonts w:ascii="TH SarabunPSK" w:hAnsi="TH SarabunPSK" w:cs="TH SarabunPSK"/>
+          <w:b w:val="0"/>
+          <w:bCs w:val="0"/>
+        </w:rPr>
+        <w:t>60</w:t>
+      </w:r>
+      <w:r>
+        <w:rPr>
+          <w:rFonts w:ascii="TH SarabunPSK" w:hAnsi="TH SarabunPSK" w:cs="TH SarabunPSK" w:hint="cs"/>
+          <w:b w:val="0"/>
+          <w:bCs w:val="0"/>
+        </w:rPr>
+        <w:t xml:space="preserve">) </w:t>
+      </w:r>
+      <w:r>
+        <w:rPr>
+          <w:rFonts w:ascii="TH SarabunPSK" w:hAnsi="TH SarabunPSK" w:cs="TH SarabunPSK" w:hint="cs"/>
+          <w:b w:val="0"/>
+          <w:bCs w:val="0"/>
+          <w:cs/>
+        </w:rPr>
+        <w:t>อยู่ในระดับความพึงพอใจน้อยที่สุด</w:t>
+      </w:r>
+      <w:r>
+        <w:rPr>
+          <w:rFonts w:ascii="TH SarabunPSK" w:hAnsi="TH SarabunPSK" w:cs="TH SarabunPSK" w:hint="cs"/>
+          <w:b w:val="0"/>
+          <w:bCs w:val="0"/>
+        </w:rPr>
+        <w:t xml:space="preserve"> </w:t>
+      </w:r>
+      <w:r>
+        <w:rPr>
+          <w:rFonts w:ascii="TH SarabunPSK" w:hAnsi="TH SarabunPSK" w:cs="TH SarabunPSK" w:hint="cs"/>
+          <w:b w:val="0"/>
+          <w:bCs w:val="0"/>
+          <w:cs/>
+        </w:rPr>
+        <w:t xml:space="preserve">คือ </w:t>
+      </w:r>
+      <w:r>
+        <w:rPr>
+          <w:rFonts w:ascii="TH SarabunPSK" w:hAnsi="TH SarabunPSK" w:cs="TH SarabunPSK" w:hint="cs"/>
+          <w:b w:val="0"/>
+          <w:bCs w:val="0"/>
+          <w:cs/>
+        </w:rPr>
+        <w:t xml:space="preserve">ความรวดเร็วในการเข้าถึงเว็บไซต์ </w:t>
+      </w:r>
+      <w:r>
+        <w:rPr>
+          <w:rFonts w:ascii="TH SarabunPSK" w:hAnsi="TH SarabunPSK" w:cs="TH SarabunPSK" w:hint="cs"/>
+          <w:b w:val="0"/>
+          <w:bCs w:val="0"/>
+          <w:cs/>
+        </w:rPr>
+        <w:t xml:space="preserve">(ค่าเฉลี่ย = </w:t>
+      </w:r>
+      <w:r>
+        <w:rPr>
+          <w:rFonts w:ascii="TH SarabunPSK" w:hAnsi="TH SarabunPSK" w:cs="TH SarabunPSK" w:hint="cs"/>
+          <w:b w:val="0"/>
+          <w:bCs w:val="0"/>
+          <w:cs/>
+        </w:rPr>
+        <w:t>3.</w:t>
+      </w:r>
+      <w:r>
+        <w:rPr>
+          <w:rFonts w:ascii="TH SarabunPSK" w:hAnsi="TH SarabunPSK" w:cs="TH SarabunPSK" w:hint="cs"/>
+          <w:b w:val="0"/>
+          <w:bCs w:val="0"/>
+          <w:cs/>
+        </w:rPr>
+        <w:t>80</w:t>
+      </w:r>
+      <w:r>
+        <w:rPr>
+          <w:rFonts w:ascii="TH SarabunPSK" w:hAnsi="TH SarabunPSK" w:cs="TH SarabunPSK" w:hint="cs"/>
+          <w:b w:val="0"/>
+          <w:bCs w:val="0"/>
+        </w:rPr>
+        <w:t>,</w:t>
+      </w:r>
+      <w:r>
+        <w:rPr>
+          <w:rFonts w:ascii="TH SarabunPSK" w:hAnsi="TH SarabunPSK" w:cs="TH SarabunPSK" w:hint="cs"/>
+          <w:b w:val="0"/>
+          <w:bCs w:val="0"/>
+          <w:cs/>
+        </w:rPr>
+        <w:t>ส่วนเบี่ยงเบนมาตรฐาน</w:t>
+      </w:r>
+      <w:r>
+        <w:rPr>
+          <w:rFonts w:ascii="TH SarabunPSK" w:hAnsi="TH SarabunPSK" w:cs="TH SarabunPSK" w:hint="cs"/>
+          <w:b w:val="0"/>
+          <w:bCs w:val="0"/>
+        </w:rPr>
+        <w:t xml:space="preserve"> = 0.</w:t>
+      </w:r>
+      <w:r>
+        <w:rPr>
+          <w:rFonts w:ascii="TH SarabunPSK" w:hAnsi="TH SarabunPSK" w:cs="TH SarabunPSK"/>
+          <w:b w:val="0"/>
+          <w:bCs w:val="0"/>
+        </w:rPr>
+        <w:t>6</w:t>
+      </w:r>
+      <w:r>
+        <w:rPr>
+          <w:rFonts w:ascii="TH SarabunPSK" w:hAnsi="TH SarabunPSK" w:cs="TH SarabunPSK"/>
+          <w:b w:val="0"/>
+          <w:bCs w:val="0"/>
+        </w:rPr>
+        <w:t>8</w:t>
+      </w:r>
+      <w:r>
+        <w:rPr>
+          <w:rFonts w:ascii="TH SarabunPSK" w:hAnsi="TH SarabunPSK" w:cs="TH SarabunPSK" w:hint="cs"/>
+          <w:b w:val="0"/>
+          <w:bCs w:val="0"/>
+        </w:rPr>
+        <w:t>)</w:t>
       </w:r>
     </w:p>
     <w:p>
@@ -6616,7 +7191,6 @@
                 <w:rFonts w:ascii="TH SarabunPSK" w:hAnsi="TH SarabunPSK" w:cs="TH SarabunPSK" w:hint="cs"/>
                 <w:cs/>
               </w:rPr>
-              <w:lastRenderedPageBreak/>
               <w:t>ความพึงพอใจด้านประสิทธิภาพ</w:t>
             </w:r>
           </w:p>
@@ -7440,6 +8014,280 @@
         </w:rPr>
         <w:t>จากตารางที่ 4.4 ค่าเฉลี่ยและส่วนเบี่ยงเบนมาตรฐานการใช้ระบบซื้อ - ขายสินค้าออนไลน์บนอินเทอร์เน็ต ด้านประสิทธิภาพ ผลการประเมินในภาพรวมมีผลต่อความพึงพอใจอยู่ในระดับมาก</w:t>
       </w:r>
+      <w:r>
+        <w:rPr>
+          <w:rFonts w:ascii="TH SarabunPSK" w:hAnsi="TH SarabunPSK" w:cs="TH SarabunPSK" w:hint="cs"/>
+          <w:cs/>
+        </w:rPr>
+        <w:t xml:space="preserve"> </w:t>
+      </w:r>
+      <w:r>
+        <w:rPr>
+          <w:rFonts w:ascii="TH SarabunPSK" w:hAnsi="TH SarabunPSK" w:cs="TH SarabunPSK" w:hint="cs"/>
+          <w:b w:val="0"/>
+          <w:bCs w:val="0"/>
+          <w:cs/>
+        </w:rPr>
+        <w:t>เมื่อพิจารณาเป็นรายข้อพบว่า การใช้งานระบบซื้อ</w:t>
+      </w:r>
+      <w:r>
+        <w:rPr>
+          <w:rFonts w:ascii="TH SarabunPSK" w:hAnsi="TH SarabunPSK" w:cs="TH SarabunPSK" w:hint="cs"/>
+          <w:b w:val="0"/>
+          <w:bCs w:val="0"/>
+          <w:cs/>
+        </w:rPr>
+        <w:t xml:space="preserve"> </w:t>
+      </w:r>
+      <w:r>
+        <w:rPr>
+          <w:rFonts w:ascii="TH SarabunPSK" w:hAnsi="TH SarabunPSK" w:cs="TH SarabunPSK"/>
+          <w:b w:val="0"/>
+          <w:bCs w:val="0"/>
+          <w:cs/>
+        </w:rPr>
+        <w:t>–</w:t>
+      </w:r>
+      <w:r>
+        <w:rPr>
+          <w:rFonts w:ascii="TH SarabunPSK" w:hAnsi="TH SarabunPSK" w:cs="TH SarabunPSK" w:hint="cs"/>
+          <w:b w:val="0"/>
+          <w:bCs w:val="0"/>
+          <w:cs/>
+        </w:rPr>
+        <w:t xml:space="preserve"> </w:t>
+      </w:r>
+      <w:r>
+        <w:rPr>
+          <w:rFonts w:ascii="TH SarabunPSK" w:hAnsi="TH SarabunPSK" w:cs="TH SarabunPSK" w:hint="cs"/>
+          <w:b w:val="0"/>
+          <w:bCs w:val="0"/>
+          <w:cs/>
+        </w:rPr>
+        <w:t>ขาย</w:t>
+      </w:r>
+      <w:r>
+        <w:rPr>
+          <w:rFonts w:ascii="TH SarabunPSK" w:hAnsi="TH SarabunPSK" w:cs="TH SarabunPSK" w:hint="cs"/>
+          <w:b w:val="0"/>
+          <w:bCs w:val="0"/>
+          <w:cs/>
+        </w:rPr>
+        <w:t>สินค้า</w:t>
+      </w:r>
+      <w:r>
+        <w:rPr>
+          <w:rFonts w:ascii="TH SarabunPSK" w:hAnsi="TH SarabunPSK" w:cs="TH SarabunPSK" w:hint="cs"/>
+          <w:b w:val="0"/>
+          <w:bCs w:val="0"/>
+          <w:cs/>
+        </w:rPr>
+        <w:t>ออนไลน์</w:t>
+      </w:r>
+      <w:r>
+        <w:rPr>
+          <w:rFonts w:ascii="TH SarabunPSK" w:hAnsi="TH SarabunPSK" w:cs="TH SarabunPSK" w:hint="cs"/>
+          <w:b w:val="0"/>
+          <w:bCs w:val="0"/>
+          <w:cs/>
+        </w:rPr>
+        <w:t>บนอินเทอร์เน็ต</w:t>
+      </w:r>
+      <w:r>
+        <w:rPr>
+          <w:rFonts w:ascii="TH SarabunPSK" w:hAnsi="TH SarabunPSK" w:cs="TH SarabunPSK" w:hint="cs"/>
+          <w:b w:val="0"/>
+          <w:bCs w:val="0"/>
+          <w:cs/>
+        </w:rPr>
+        <w:t xml:space="preserve"> อยู่ในระดับความพึงพอใจมากที่สุด คือ </w:t>
+      </w:r>
+      <w:r>
+        <w:rPr>
+          <w:rFonts w:ascii="TH SarabunPSK" w:hAnsi="TH SarabunPSK" w:cs="TH SarabunPSK" w:hint="cs"/>
+          <w:b w:val="0"/>
+          <w:bCs w:val="0"/>
+          <w:cs/>
+        </w:rPr>
+        <w:t>ความพึงพอใจในภาพรวมต่อการใช้งานระบบ</w:t>
+      </w:r>
+      <w:r>
+        <w:rPr>
+          <w:rFonts w:ascii="TH SarabunPSK" w:hAnsi="TH SarabunPSK" w:cs="TH SarabunPSK"/>
+          <w:b w:val="0"/>
+          <w:bCs w:val="0"/>
+        </w:rPr>
+        <w:t xml:space="preserve"> </w:t>
+      </w:r>
+      <w:r>
+        <w:rPr>
+          <w:rFonts w:ascii="TH SarabunPSK" w:hAnsi="TH SarabunPSK" w:cs="TH SarabunPSK" w:hint="cs"/>
+          <w:b w:val="0"/>
+          <w:bCs w:val="0"/>
+          <w:cs/>
+        </w:rPr>
+        <w:t xml:space="preserve">(ค่าเฉลี่ย = </w:t>
+      </w:r>
+      <w:r>
+        <w:rPr>
+          <w:rFonts w:ascii="TH SarabunPSK" w:hAnsi="TH SarabunPSK" w:cs="TH SarabunPSK" w:hint="cs"/>
+          <w:b w:val="0"/>
+          <w:bCs w:val="0"/>
+        </w:rPr>
+        <w:t>4.</w:t>
+      </w:r>
+      <w:r>
+        <w:rPr>
+          <w:rFonts w:ascii="TH SarabunPSK" w:hAnsi="TH SarabunPSK" w:cs="TH SarabunPSK"/>
+          <w:b w:val="0"/>
+          <w:bCs w:val="0"/>
+        </w:rPr>
+        <w:t>55</w:t>
+      </w:r>
+      <w:r>
+        <w:rPr>
+          <w:rFonts w:ascii="TH SarabunPSK" w:hAnsi="TH SarabunPSK" w:cs="TH SarabunPSK" w:hint="cs"/>
+          <w:b w:val="0"/>
+          <w:bCs w:val="0"/>
+        </w:rPr>
+        <w:t>,</w:t>
+      </w:r>
+      <w:r>
+        <w:rPr>
+          <w:rFonts w:ascii="TH SarabunPSK" w:hAnsi="TH SarabunPSK" w:cs="TH SarabunPSK" w:hint="cs"/>
+          <w:b w:val="0"/>
+          <w:bCs w:val="0"/>
+          <w:cs/>
+        </w:rPr>
+        <w:t>ส่วนเบี่ยงเบนมาตรฐาน=</w:t>
+      </w:r>
+      <w:r>
+        <w:rPr>
+          <w:rFonts w:ascii="TH SarabunPSK" w:hAnsi="TH SarabunPSK" w:cs="TH SarabunPSK" w:hint="cs"/>
+          <w:b w:val="0"/>
+          <w:bCs w:val="0"/>
+        </w:rPr>
+        <w:t>0.</w:t>
+      </w:r>
+      <w:r>
+        <w:rPr>
+          <w:rFonts w:ascii="TH SarabunPSK" w:hAnsi="TH SarabunPSK" w:cs="TH SarabunPSK"/>
+          <w:b w:val="0"/>
+          <w:bCs w:val="0"/>
+        </w:rPr>
+        <w:t>59</w:t>
+      </w:r>
+      <w:r>
+        <w:rPr>
+          <w:rFonts w:ascii="TH SarabunPSK" w:hAnsi="TH SarabunPSK" w:cs="TH SarabunPSK" w:hint="cs"/>
+          <w:b w:val="0"/>
+          <w:bCs w:val="0"/>
+        </w:rPr>
+        <w:t xml:space="preserve">) </w:t>
+      </w:r>
+      <w:r>
+        <w:rPr>
+          <w:rFonts w:ascii="TH SarabunPSK" w:hAnsi="TH SarabunPSK" w:cs="TH SarabunPSK" w:hint="cs"/>
+          <w:b w:val="0"/>
+          <w:bCs w:val="0"/>
+          <w:cs/>
+        </w:rPr>
+        <w:t>อยู่ในระดับความพึงพอใจน้อยที่สุด</w:t>
+      </w:r>
+      <w:r>
+        <w:rPr>
+          <w:rFonts w:ascii="TH SarabunPSK" w:hAnsi="TH SarabunPSK" w:cs="TH SarabunPSK" w:hint="cs"/>
+          <w:b w:val="0"/>
+          <w:bCs w:val="0"/>
+        </w:rPr>
+        <w:t xml:space="preserve"> </w:t>
+      </w:r>
+      <w:r>
+        <w:rPr>
+          <w:rFonts w:ascii="TH SarabunPSK" w:hAnsi="TH SarabunPSK" w:cs="TH SarabunPSK" w:hint="cs"/>
+          <w:b w:val="0"/>
+          <w:bCs w:val="0"/>
+          <w:cs/>
+        </w:rPr>
+        <w:t xml:space="preserve">คือ </w:t>
+      </w:r>
+      <w:r>
+        <w:rPr>
+          <w:rFonts w:ascii="TH SarabunPSK" w:hAnsi="TH SarabunPSK" w:cs="TH SarabunPSK" w:hint="cs"/>
+          <w:b w:val="0"/>
+          <w:bCs w:val="0"/>
+          <w:cs/>
+        </w:rPr>
+        <w:t xml:space="preserve">ใช้เวลาในการดาวน์โหลดที่รวดเร็ว </w:t>
+      </w:r>
+      <w:r>
+        <w:rPr>
+          <w:rFonts w:ascii="TH SarabunPSK" w:hAnsi="TH SarabunPSK" w:cs="TH SarabunPSK" w:hint="cs"/>
+          <w:b w:val="0"/>
+          <w:bCs w:val="0"/>
+          <w:cs/>
+        </w:rPr>
+        <w:t xml:space="preserve">(ค่าเฉลี่ย = </w:t>
+      </w:r>
+      <w:r>
+        <w:rPr>
+          <w:rFonts w:ascii="TH SarabunPSK" w:hAnsi="TH SarabunPSK" w:cs="TH SarabunPSK" w:hint="cs"/>
+          <w:b w:val="0"/>
+          <w:bCs w:val="0"/>
+          <w:cs/>
+        </w:rPr>
+        <w:t>3.</w:t>
+      </w:r>
+      <w:r>
+        <w:rPr>
+          <w:rFonts w:ascii="TH SarabunPSK" w:hAnsi="TH SarabunPSK" w:cs="TH SarabunPSK" w:hint="cs"/>
+          <w:b w:val="0"/>
+          <w:bCs w:val="0"/>
+          <w:cs/>
+        </w:rPr>
+        <w:t>95</w:t>
+      </w:r>
+      <w:r>
+        <w:rPr>
+          <w:rFonts w:ascii="TH SarabunPSK" w:hAnsi="TH SarabunPSK" w:cs="TH SarabunPSK" w:hint="cs"/>
+          <w:b w:val="0"/>
+          <w:bCs w:val="0"/>
+        </w:rPr>
+        <w:t>,</w:t>
+      </w:r>
+      <w:r>
+        <w:rPr>
+          <w:rFonts w:ascii="TH SarabunPSK" w:hAnsi="TH SarabunPSK" w:cs="TH SarabunPSK" w:hint="cs"/>
+          <w:b w:val="0"/>
+          <w:bCs w:val="0"/>
+          <w:cs/>
+        </w:rPr>
+        <w:t>ส่วนเบี่ยงเบนมาตรฐาน</w:t>
+      </w:r>
+      <w:r>
+        <w:rPr>
+          <w:rFonts w:ascii="TH SarabunPSK" w:hAnsi="TH SarabunPSK" w:cs="TH SarabunPSK" w:hint="cs"/>
+          <w:b w:val="0"/>
+          <w:bCs w:val="0"/>
+        </w:rPr>
+        <w:t xml:space="preserve"> = 0.</w:t>
+      </w:r>
+      <w:r>
+        <w:rPr>
+          <w:rFonts w:ascii="TH SarabunPSK" w:hAnsi="TH SarabunPSK" w:cs="TH SarabunPSK"/>
+          <w:b w:val="0"/>
+          <w:bCs w:val="0"/>
+        </w:rPr>
+        <w:t>74</w:t>
+      </w:r>
+      <w:r>
+        <w:rPr>
+          <w:rFonts w:ascii="TH SarabunPSK" w:hAnsi="TH SarabunPSK" w:cs="TH SarabunPSK" w:hint="cs"/>
+          <w:b w:val="0"/>
+          <w:bCs w:val="0"/>
+        </w:rPr>
+        <w:t>)</w:t>
+      </w:r>
     </w:p>
     <w:p>
       <w:pPr>
@@ -7470,15 +8318,128 @@
         </w:tabs>
         <w:rPr>
           <w:rFonts w:ascii="TH SarabunPSK" w:hAnsi="TH SarabunPSK" w:cs="TH SarabunPSK"/>
-          <w:b w:val="0"/>
-          <w:bCs w:val="0"/>
-        </w:rPr>
-      </w:pPr>
-      <w:r>
-        <w:rPr>
-          <w:rFonts w:ascii="TH SarabunPSK" w:hAnsi="TH SarabunPSK" w:cs="TH SarabunPSK"/>
-          <w:cs/>
-        </w:rPr>
+        </w:rPr>
+      </w:pPr>
+    </w:p>
+    <w:p>
+      <w:pPr>
+        <w:pStyle w:val="a"/>
+        <w:numPr>
+          <w:ilvl w:val="0"/>
+          <w:numId w:val="0"/>
+        </w:numPr>
+        <w:tabs>
+          <w:tab w:val="clear" w:pos="1800"/>
+          <w:tab w:val="left" w:pos="567"/>
+        </w:tabs>
+        <w:rPr>
+          <w:rFonts w:ascii="TH SarabunPSK" w:hAnsi="TH SarabunPSK" w:cs="TH SarabunPSK"/>
+        </w:rPr>
+      </w:pPr>
+    </w:p>
+    <w:p>
+      <w:pPr>
+        <w:pStyle w:val="a"/>
+        <w:numPr>
+          <w:ilvl w:val="0"/>
+          <w:numId w:val="0"/>
+        </w:numPr>
+        <w:tabs>
+          <w:tab w:val="clear" w:pos="1800"/>
+          <w:tab w:val="left" w:pos="567"/>
+        </w:tabs>
+        <w:rPr>
+          <w:rFonts w:ascii="TH SarabunPSK" w:hAnsi="TH SarabunPSK" w:cs="TH SarabunPSK"/>
+        </w:rPr>
+      </w:pPr>
+    </w:p>
+    <w:p>
+      <w:pPr>
+        <w:pStyle w:val="a"/>
+        <w:numPr>
+          <w:ilvl w:val="0"/>
+          <w:numId w:val="0"/>
+        </w:numPr>
+        <w:tabs>
+          <w:tab w:val="clear" w:pos="1800"/>
+          <w:tab w:val="left" w:pos="567"/>
+        </w:tabs>
+        <w:rPr>
+          <w:rFonts w:ascii="TH SarabunPSK" w:hAnsi="TH SarabunPSK" w:cs="TH SarabunPSK"/>
+        </w:rPr>
+      </w:pPr>
+    </w:p>
+    <w:p>
+      <w:pPr>
+        <w:pStyle w:val="a"/>
+        <w:numPr>
+          <w:ilvl w:val="0"/>
+          <w:numId w:val="0"/>
+        </w:numPr>
+        <w:tabs>
+          <w:tab w:val="clear" w:pos="1800"/>
+          <w:tab w:val="left" w:pos="567"/>
+        </w:tabs>
+        <w:rPr>
+          <w:rFonts w:ascii="TH SarabunPSK" w:hAnsi="TH SarabunPSK" w:cs="TH SarabunPSK"/>
+        </w:rPr>
+      </w:pPr>
+    </w:p>
+    <w:p>
+      <w:pPr>
+        <w:pStyle w:val="a"/>
+        <w:numPr>
+          <w:ilvl w:val="0"/>
+          <w:numId w:val="0"/>
+        </w:numPr>
+        <w:tabs>
+          <w:tab w:val="clear" w:pos="1800"/>
+          <w:tab w:val="left" w:pos="567"/>
+        </w:tabs>
+        <w:rPr>
+          <w:rFonts w:ascii="TH SarabunPSK" w:hAnsi="TH SarabunPSK" w:cs="TH SarabunPSK"/>
+        </w:rPr>
+      </w:pPr>
+    </w:p>
+    <w:p>
+      <w:pPr>
+        <w:pStyle w:val="a"/>
+        <w:numPr>
+          <w:ilvl w:val="0"/>
+          <w:numId w:val="0"/>
+        </w:numPr>
+        <w:tabs>
+          <w:tab w:val="clear" w:pos="1800"/>
+          <w:tab w:val="left" w:pos="567"/>
+        </w:tabs>
+        <w:rPr>
+          <w:rFonts w:ascii="TH SarabunPSK" w:hAnsi="TH SarabunPSK" w:cs="TH SarabunPSK"/>
+        </w:rPr>
+      </w:pPr>
+    </w:p>
+    <w:p>
+      <w:pPr>
+        <w:pStyle w:val="a"/>
+        <w:numPr>
+          <w:ilvl w:val="0"/>
+          <w:numId w:val="0"/>
+        </w:numPr>
+        <w:tabs>
+          <w:tab w:val="clear" w:pos="1800"/>
+          <w:tab w:val="left" w:pos="567"/>
+        </w:tabs>
+        <w:rPr>
+          <w:rFonts w:ascii="TH SarabunPSK" w:hAnsi="TH SarabunPSK" w:cs="TH SarabunPSK"/>
+          <w:b w:val="0"/>
+          <w:bCs w:val="0"/>
+        </w:rPr>
+      </w:pPr>
+      <w:r>
+        <w:rPr>
+          <w:rFonts w:ascii="TH SarabunPSK" w:hAnsi="TH SarabunPSK" w:cs="TH SarabunPSK"/>
+          <w:cs/>
+        </w:rPr>
+        <w:lastRenderedPageBreak/>
         <w:tab/>
       </w:r>
       <w:r>
@@ -7772,7 +8733,7 @@
                 <w:color w:val="000000"/>
                 <w:cs/>
               </w:rPr>
-              <w:t>ความพึงพอใจด้านการออกแบบและการจัดรูปแบบ</w:t>
+              <w:t>ความพึงพอใจด้านประสิทธิภาพ</w:t>
             </w:r>
           </w:p>
         </w:tc>
@@ -7804,7 +8765,14 @@
                 <w:rFonts w:ascii="TH SarabunPSK" w:eastAsia="Times New Roman" w:hAnsi="TH SarabunPSK" w:cs="TH SarabunPSK" w:hint="cs"/>
                 <w:color w:val="000000"/>
               </w:rPr>
-              <w:t>4.08</w:t>
+              <w:t>4.</w:t>
+            </w:r>
+            <w:r>
+              <w:rPr>
+                <w:rFonts w:ascii="TH SarabunPSK" w:eastAsia="Times New Roman" w:hAnsi="TH SarabunPSK" w:cs="TH SarabunPSK"/>
+                <w:color w:val="000000"/>
+              </w:rPr>
+              <w:t>13</w:t>
             </w:r>
           </w:p>
         </w:tc>
@@ -7836,7 +8804,14 @@
                 <w:rFonts w:ascii="TH SarabunPSK" w:eastAsia="Times New Roman" w:hAnsi="TH SarabunPSK" w:cs="TH SarabunPSK" w:hint="cs"/>
                 <w:color w:val="000000"/>
               </w:rPr>
-              <w:t>0.66</w:t>
+              <w:t>0.6</w:t>
+            </w:r>
+            <w:r>
+              <w:rPr>
+                <w:rFonts w:ascii="TH SarabunPSK" w:eastAsia="Times New Roman" w:hAnsi="TH SarabunPSK" w:cs="TH SarabunPSK"/>
+                <w:color w:val="000000"/>
+              </w:rPr>
+              <w:t>8</w:t>
             </w:r>
           </w:p>
         </w:tc>
@@ -8056,7 +9031,7 @@
                 <w:color w:val="000000"/>
                 <w:cs/>
               </w:rPr>
-              <w:t>ความพึงพอใจด้านประสิทธิภาพ</w:t>
+              <w:t>ความพึงพอใจด้านการออกแบบและการจัดรูปแบบ</w:t>
             </w:r>
           </w:p>
         </w:tc>
@@ -8088,7 +9063,14 @@
                 <w:rFonts w:ascii="TH SarabunPSK" w:eastAsia="Times New Roman" w:hAnsi="TH SarabunPSK" w:cs="TH SarabunPSK" w:hint="cs"/>
                 <w:color w:val="000000"/>
               </w:rPr>
-              <w:t>4.13</w:t>
+              <w:t>4.</w:t>
+            </w:r>
+            <w:r>
+              <w:rPr>
+                <w:rFonts w:ascii="TH SarabunPSK" w:eastAsia="Times New Roman" w:hAnsi="TH SarabunPSK" w:cs="TH SarabunPSK"/>
+                <w:color w:val="000000"/>
+              </w:rPr>
+              <w:t>08</w:t>
             </w:r>
           </w:p>
         </w:tc>
@@ -8120,7 +9102,14 @@
                 <w:rFonts w:ascii="TH SarabunPSK" w:eastAsia="Times New Roman" w:hAnsi="TH SarabunPSK" w:cs="TH SarabunPSK" w:hint="cs"/>
                 <w:color w:val="000000"/>
               </w:rPr>
-              <w:t>0.68</w:t>
+              <w:t>0.6</w:t>
+            </w:r>
+            <w:r>
+              <w:rPr>
+                <w:rFonts w:ascii="TH SarabunPSK" w:eastAsia="Times New Roman" w:hAnsi="TH SarabunPSK" w:cs="TH SarabunPSK"/>
+                <w:color w:val="000000"/>
+              </w:rPr>
+              <w:t>6</w:t>
             </w:r>
           </w:p>
         </w:tc>
@@ -8339,6 +9328,8 @@
         </w:tabs>
         <w:rPr>
           <w:rFonts w:ascii="TH SarabunPSK" w:hAnsi="TH SarabunPSK" w:cs="TH SarabunPSK"/>
+          <w:b w:val="0"/>
+          <w:bCs w:val="0"/>
         </w:rPr>
       </w:pPr>
       <w:r>
@@ -8355,7 +9346,95 @@
           <w:bCs w:val="0"/>
           <w:cs/>
         </w:rPr>
-        <w:t>จากตารางที่ 4.5 สรุปภาพรวามความพึงพอใจในระบบซื้อ - ขายสินค้าออนไลน์บนอินเทอร์เน็ต ทั้ง 3 ด้าน ผลการประเมินในภาพรวมมรผลต่อความพึงพอใจอยู่ในระดับมาก</w:t>
+        <w:t xml:space="preserve">จากตารางที่ 4.5 สรุปภาพรวามความพึงพอใจในระบบซื้อ - ขายสินค้าออนไลน์บนอินเทอร์เน็ต ทั้ง 3 ด้าน </w:t>
+      </w:r>
+      <w:r>
+        <w:rPr>
+          <w:rFonts w:ascii="TH SarabunPSK" w:hAnsi="TH SarabunPSK" w:cs="TH SarabunPSK" w:hint="cs"/>
+          <w:b w:val="0"/>
+          <w:bCs w:val="0"/>
+          <w:cs/>
+        </w:rPr>
+        <w:t xml:space="preserve">คือ </w:t>
+      </w:r>
+      <w:r>
+        <w:rPr>
+          <w:rFonts w:ascii="TH SarabunPSK" w:eastAsia="Times New Roman" w:hAnsi="TH SarabunPSK" w:cs="TH SarabunPSK" w:hint="cs"/>
+          <w:b w:val="0"/>
+          <w:bCs w:val="0"/>
+          <w:color w:val="000000"/>
+          <w:cs/>
+        </w:rPr>
+        <w:t>ด้านประสิทธิภาพ</w:t>
+      </w:r>
+      <w:r>
+        <w:rPr>
+          <w:rFonts w:ascii="TH SarabunPSK" w:hAnsi="TH SarabunPSK" w:cs="TH SarabunPSK" w:hint="cs"/>
+          <w:b w:val="0"/>
+          <w:bCs w:val="0"/>
+          <w:cs/>
+        </w:rPr>
+        <w:t xml:space="preserve"> </w:t>
+      </w:r>
+      <w:r>
+        <w:rPr>
+          <w:rFonts w:ascii="TH SarabunPSK" w:hAnsi="TH SarabunPSK" w:cs="TH SarabunPSK" w:hint="cs"/>
+          <w:b w:val="0"/>
+          <w:bCs w:val="0"/>
+          <w:cs/>
+        </w:rPr>
+        <w:t xml:space="preserve">ผลการประเมินอยู่ในระดับความพึงพอใจ อันดับที่ </w:t>
+      </w:r>
+      <w:r>
+        <w:rPr>
+          <w:rFonts w:ascii="TH SarabunPSK" w:hAnsi="TH SarabunPSK" w:cs="TH SarabunPSK" w:hint="cs"/>
+          <w:b w:val="0"/>
+          <w:bCs w:val="0"/>
+        </w:rPr>
+        <w:t xml:space="preserve">1 </w:t>
+      </w:r>
+      <w:r>
+        <w:rPr>
+          <w:rFonts w:ascii="TH SarabunPSK" w:hAnsi="TH SarabunPSK" w:cs="TH SarabunPSK" w:hint="cs"/>
+          <w:b w:val="0"/>
+          <w:bCs w:val="0"/>
+          <w:cs/>
+        </w:rPr>
+        <w:t xml:space="preserve">ด้านคุณภาพของเนื้อหา </w:t>
+      </w:r>
+      <w:r>
+        <w:rPr>
+          <w:rFonts w:ascii="TH SarabunPSK" w:hAnsi="TH SarabunPSK" w:cs="TH SarabunPSK" w:hint="cs"/>
+          <w:b w:val="0"/>
+          <w:bCs w:val="0"/>
+          <w:cs/>
+        </w:rPr>
+        <w:t xml:space="preserve">ผลการประเมินอยู่ในระดับความพึงพอใจ อันดับที่ </w:t>
+      </w:r>
+      <w:r>
+        <w:rPr>
+          <w:rFonts w:ascii="TH SarabunPSK" w:hAnsi="TH SarabunPSK" w:cs="TH SarabunPSK" w:hint="cs"/>
+          <w:b w:val="0"/>
+          <w:bCs w:val="0"/>
+        </w:rPr>
+        <w:t xml:space="preserve">2 </w:t>
+      </w:r>
+      <w:r>
+        <w:rPr>
+          <w:rFonts w:ascii="TH SarabunPSK" w:hAnsi="TH SarabunPSK" w:cs="TH SarabunPSK" w:hint="cs"/>
+          <w:b w:val="0"/>
+          <w:bCs w:val="0"/>
+          <w:cs/>
+        </w:rPr>
+        <w:t xml:space="preserve">ด้านการออกแบบและการรูปแบบ ผลการประเมินอยู่ในระดับความพึงพอใจ อันดับที่ </w:t>
+      </w:r>
+      <w:r>
+        <w:rPr>
+          <w:rFonts w:ascii="TH SarabunPSK" w:hAnsi="TH SarabunPSK" w:cs="TH SarabunPSK" w:hint="cs"/>
+          <w:b w:val="0"/>
+          <w:bCs w:val="0"/>
+        </w:rPr>
+        <w:t>3</w:t>
       </w:r>
     </w:p>
     <w:p>
@@ -8460,7 +9539,7 @@
       <w:headerReference w:type="default" r:id="rId28"/>
       <w:pgSz w:w="11906" w:h="16838"/>
       <w:pgMar w:top="2160" w:right="1440" w:bottom="1440" w:left="2160" w:header="1440" w:footer="851" w:gutter="0"/>
-      <w:pgNumType w:start="67"/>
+      <w:pgNumType w:start="62"/>
       <w:cols w:space="720"/>
       <w:titlePg/>
       <w:docGrid w:linePitch="435"/>

--- a/Word/บท4.docx
+++ b/Word/บท4.docx
@@ -602,7 +602,7 @@
         </w:tabs>
         <w:jc w:val="center"/>
         <w:rPr>
-          <w:rFonts w:ascii="TH SarabunPSK" w:hAnsi="TH SarabunPSK" w:cs="TH SarabunPSK" w:hint="cs"/>
+          <w:rFonts w:ascii="TH SarabunPSK" w:hAnsi="TH SarabunPSK" w:cs="TH SarabunPSK"/>
           <w:b w:val="0"/>
           <w:bCs w:val="0"/>
           <w:cs/>
@@ -730,7 +730,7 @@
         </w:numPr>
         <w:jc w:val="center"/>
         <w:rPr>
-          <w:rFonts w:ascii="TH SarabunPSK" w:hAnsi="TH SarabunPSK" w:cs="TH SarabunPSK" w:hint="cs"/>
+          <w:rFonts w:ascii="TH SarabunPSK" w:hAnsi="TH SarabunPSK" w:cs="TH SarabunPSK"/>
           <w:b w:val="0"/>
           <w:bCs w:val="0"/>
           <w:cs/>
@@ -906,7 +906,7 @@
         </w:numPr>
         <w:jc w:val="center"/>
         <w:rPr>
-          <w:rFonts w:ascii="TH SarabunPSK" w:hAnsi="TH SarabunPSK" w:cs="TH SarabunPSK" w:hint="cs"/>
+          <w:rFonts w:ascii="TH SarabunPSK" w:hAnsi="TH SarabunPSK" w:cs="TH SarabunPSK"/>
           <w:b w:val="0"/>
           <w:bCs w:val="0"/>
           <w:cs/>
@@ -1033,7 +1033,7 @@
         </w:numPr>
         <w:jc w:val="center"/>
         <w:rPr>
-          <w:rFonts w:ascii="TH SarabunPSK" w:hAnsi="TH SarabunPSK" w:cs="TH SarabunPSK" w:hint="cs"/>
+          <w:rFonts w:ascii="TH SarabunPSK" w:hAnsi="TH SarabunPSK" w:cs="TH SarabunPSK"/>
           <w:b w:val="0"/>
           <w:bCs w:val="0"/>
           <w:cs/>
@@ -1209,7 +1209,7 @@
         </w:numPr>
         <w:jc w:val="center"/>
         <w:rPr>
-          <w:rFonts w:ascii="TH SarabunPSK" w:hAnsi="TH SarabunPSK" w:cs="TH SarabunPSK" w:hint="cs"/>
+          <w:rFonts w:ascii="TH SarabunPSK" w:hAnsi="TH SarabunPSK" w:cs="TH SarabunPSK"/>
           <w:b w:val="0"/>
           <w:bCs w:val="0"/>
           <w:cs/>
@@ -1337,7 +1337,7 @@
         </w:numPr>
         <w:jc w:val="center"/>
         <w:rPr>
-          <w:rFonts w:ascii="TH SarabunPSK" w:hAnsi="TH SarabunPSK" w:cs="TH SarabunPSK" w:hint="cs"/>
+          <w:rFonts w:ascii="TH SarabunPSK" w:hAnsi="TH SarabunPSK" w:cs="TH SarabunPSK"/>
           <w:b w:val="0"/>
           <w:bCs w:val="0"/>
           <w:cs/>
@@ -1512,7 +1512,7 @@
         </w:numPr>
         <w:jc w:val="center"/>
         <w:rPr>
-          <w:rFonts w:ascii="TH SarabunPSK" w:hAnsi="TH SarabunPSK" w:cs="TH SarabunPSK" w:hint="cs"/>
+          <w:rFonts w:ascii="TH SarabunPSK" w:hAnsi="TH SarabunPSK" w:cs="TH SarabunPSK"/>
           <w:b w:val="0"/>
           <w:bCs w:val="0"/>
           <w:cs/>
@@ -1820,7 +1820,7 @@
         </w:numPr>
         <w:jc w:val="center"/>
         <w:rPr>
-          <w:rFonts w:ascii="TH SarabunPSK" w:hAnsi="TH SarabunPSK" w:cs="TH SarabunPSK" w:hint="cs"/>
+          <w:rFonts w:ascii="TH SarabunPSK" w:hAnsi="TH SarabunPSK" w:cs="TH SarabunPSK"/>
           <w:b w:val="0"/>
           <w:bCs w:val="0"/>
           <w:cs/>
@@ -3634,7 +3634,25 @@
           <w:bCs w:val="0"/>
           <w:cs/>
         </w:rPr>
-        <w:t xml:space="preserve"> ขายสินค้าบนออนไลน์อินเทอร์เน็ต ซึ่งกลุ่มตัวอย่างที่ใช้ในการเก็บข้อมูลครั้งนี้ได้แก่ กลุ่มนัก</w:t>
+        <w:t xml:space="preserve"> ขายสินค้าออนไลน์</w:t>
+      </w:r>
+      <w:r>
+        <w:rPr>
+          <w:rFonts w:ascii="TH SarabunPSK" w:hAnsi="TH SarabunPSK" w:cs="TH SarabunPSK" w:hint="cs"/>
+          <w:b w:val="0"/>
+          <w:bCs w:val="0"/>
+          <w:cs/>
+        </w:rPr>
+        <w:t>บน</w:t>
+      </w:r>
+      <w:r>
+        <w:rPr>
+          <w:rFonts w:ascii="TH SarabunPSK" w:hAnsi="TH SarabunPSK" w:cs="TH SarabunPSK" w:hint="cs"/>
+          <w:b w:val="0"/>
+          <w:bCs w:val="0"/>
+          <w:cs/>
+        </w:rPr>
+        <w:t>อินเทอร์เน็ต ซึ่งกลุ่มตัวอย่างที่ใช้ในการเก็บข้อมูลครั้งนี้ได้แก่ กลุ่มนัก</w:t>
       </w:r>
       <w:r>
         <w:rPr>
@@ -6890,14 +6908,88 @@
           <w:bCs w:val="0"/>
           <w:cs/>
         </w:rPr>
-        <w:t>ความเหมาะสมของข้อมูลภายในเว็บไซต์</w:t>
-      </w:r>
-      <w:r>
-        <w:rPr>
-          <w:rFonts w:ascii="TH SarabunPSK" w:hAnsi="TH SarabunPSK" w:cs="TH SarabunPSK" w:hint="cs"/>
-          <w:b w:val="0"/>
-          <w:bCs w:val="0"/>
-          <w:cs/>
+        <w:t xml:space="preserve">ความเหมาะสมของข้อมูลภายในเว็บไซต์ </w:t>
+      </w:r>
+      <w:r>
+        <w:rPr>
+          <w:rFonts w:ascii="TH SarabunPSK" w:hAnsi="TH SarabunPSK" w:cs="TH SarabunPSK" w:hint="cs"/>
+          <w:b w:val="0"/>
+          <w:bCs w:val="0"/>
+          <w:cs/>
+        </w:rPr>
+        <w:t xml:space="preserve">(ค่าเฉลี่ย = </w:t>
+      </w:r>
+      <w:r>
+        <w:rPr>
+          <w:rFonts w:ascii="TH SarabunPSK" w:hAnsi="TH SarabunPSK" w:cs="TH SarabunPSK" w:hint="cs"/>
+          <w:b w:val="0"/>
+          <w:bCs w:val="0"/>
+        </w:rPr>
+        <w:t>4.</w:t>
+      </w:r>
+      <w:r>
+        <w:rPr>
+          <w:rFonts w:ascii="TH SarabunPSK" w:hAnsi="TH SarabunPSK" w:cs="TH SarabunPSK"/>
+          <w:b w:val="0"/>
+          <w:bCs w:val="0"/>
+        </w:rPr>
+        <w:t>20</w:t>
+      </w:r>
+      <w:r>
+        <w:rPr>
+          <w:rFonts w:ascii="TH SarabunPSK" w:hAnsi="TH SarabunPSK" w:cs="TH SarabunPSK" w:hint="cs"/>
+          <w:b w:val="0"/>
+          <w:bCs w:val="0"/>
+        </w:rPr>
+        <w:t>,</w:t>
+      </w:r>
+      <w:r>
+        <w:rPr>
+          <w:rFonts w:ascii="TH SarabunPSK" w:hAnsi="TH SarabunPSK" w:cs="TH SarabunPSK" w:hint="cs"/>
+          <w:b w:val="0"/>
+          <w:bCs w:val="0"/>
+          <w:cs/>
+        </w:rPr>
+        <w:t>ส่วนเบี่ยงเบนมาตรฐาน=</w:t>
+      </w:r>
+      <w:r>
+        <w:rPr>
+          <w:rFonts w:ascii="TH SarabunPSK" w:hAnsi="TH SarabunPSK" w:cs="TH SarabunPSK" w:hint="cs"/>
+          <w:b w:val="0"/>
+          <w:bCs w:val="0"/>
+        </w:rPr>
+        <w:t>0.</w:t>
+      </w:r>
+      <w:r>
+        <w:rPr>
+          <w:rFonts w:ascii="TH SarabunPSK" w:hAnsi="TH SarabunPSK" w:cs="TH SarabunPSK"/>
+          <w:b w:val="0"/>
+          <w:bCs w:val="0"/>
+        </w:rPr>
+        <w:t>60</w:t>
+      </w:r>
+      <w:r>
+        <w:rPr>
+          <w:rFonts w:ascii="TH SarabunPSK" w:hAnsi="TH SarabunPSK" w:cs="TH SarabunPSK" w:hint="cs"/>
+          <w:b w:val="0"/>
+          <w:bCs w:val="0"/>
+        </w:rPr>
+        <w:t xml:space="preserve">) </w:t>
+      </w:r>
+      <w:r>
+        <w:rPr>
+          <w:rFonts w:ascii="TH SarabunPSK" w:hAnsi="TH SarabunPSK" w:cs="TH SarabunPSK" w:hint="cs"/>
+          <w:b w:val="0"/>
+          <w:bCs w:val="0"/>
+          <w:cs/>
+        </w:rPr>
+        <w:t>อยู่ในระดับความพึงพอใจน้อยที่สุด</w:t>
+      </w:r>
+      <w:r>
+        <w:rPr>
+          <w:rFonts w:ascii="TH SarabunPSK" w:hAnsi="TH SarabunPSK" w:cs="TH SarabunPSK" w:hint="cs"/>
+          <w:b w:val="0"/>
+          <w:bCs w:val="0"/>
         </w:rPr>
         <w:t xml:space="preserve"> </w:t>
       </w:r>
@@ -6908,6 +7000,24 @@
           <w:bCs w:val="0"/>
           <w:cs/>
         </w:rPr>
+        <w:t xml:space="preserve">คือ </w:t>
+      </w:r>
+      <w:r>
+        <w:rPr>
+          <w:rFonts w:ascii="TH SarabunPSK" w:hAnsi="TH SarabunPSK" w:cs="TH SarabunPSK" w:hint="cs"/>
+          <w:b w:val="0"/>
+          <w:bCs w:val="0"/>
+          <w:cs/>
+        </w:rPr>
+        <w:t xml:space="preserve">ความรวดเร็วในการเข้าถึงเว็บไซต์ </w:t>
+      </w:r>
+      <w:r>
+        <w:rPr>
+          <w:rFonts w:ascii="TH SarabunPSK" w:hAnsi="TH SarabunPSK" w:cs="TH SarabunPSK" w:hint="cs"/>
+          <w:b w:val="0"/>
+          <w:bCs w:val="0"/>
+          <w:cs/>
+        </w:rPr>
         <w:t xml:space="preserve">(ค่าเฉลี่ย = </w:t>
       </w:r>
       <w:r>
@@ -6915,16 +7025,9 @@
           <w:rFonts w:ascii="TH SarabunPSK" w:hAnsi="TH SarabunPSK" w:cs="TH SarabunPSK" w:hint="cs"/>
           <w:b w:val="0"/>
           <w:bCs w:val="0"/>
-        </w:rPr>
-        <w:t>4.</w:t>
-      </w:r>
-      <w:r>
-        <w:rPr>
-          <w:rFonts w:ascii="TH SarabunPSK" w:hAnsi="TH SarabunPSK" w:cs="TH SarabunPSK"/>
-          <w:b w:val="0"/>
-          <w:bCs w:val="0"/>
-        </w:rPr>
-        <w:t>20</w:t>
+          <w:cs/>
+        </w:rPr>
+        <w:t>3.80</w:t>
       </w:r>
       <w:r>
         <w:rPr>
@@ -6941,109 +7044,6 @@
           <w:bCs w:val="0"/>
           <w:cs/>
         </w:rPr>
-        <w:t>ส่วนเบี่ยงเบนมาตรฐาน=</w:t>
-      </w:r>
-      <w:r>
-        <w:rPr>
-          <w:rFonts w:ascii="TH SarabunPSK" w:hAnsi="TH SarabunPSK" w:cs="TH SarabunPSK" w:hint="cs"/>
-          <w:b w:val="0"/>
-          <w:bCs w:val="0"/>
-        </w:rPr>
-        <w:t>0.</w:t>
-      </w:r>
-      <w:r>
-        <w:rPr>
-          <w:rFonts w:ascii="TH SarabunPSK" w:hAnsi="TH SarabunPSK" w:cs="TH SarabunPSK"/>
-          <w:b w:val="0"/>
-          <w:bCs w:val="0"/>
-        </w:rPr>
-        <w:t>60</w:t>
-      </w:r>
-      <w:r>
-        <w:rPr>
-          <w:rFonts w:ascii="TH SarabunPSK" w:hAnsi="TH SarabunPSK" w:cs="TH SarabunPSK" w:hint="cs"/>
-          <w:b w:val="0"/>
-          <w:bCs w:val="0"/>
-        </w:rPr>
-        <w:t xml:space="preserve">) </w:t>
-      </w:r>
-      <w:r>
-        <w:rPr>
-          <w:rFonts w:ascii="TH SarabunPSK" w:hAnsi="TH SarabunPSK" w:cs="TH SarabunPSK" w:hint="cs"/>
-          <w:b w:val="0"/>
-          <w:bCs w:val="0"/>
-          <w:cs/>
-        </w:rPr>
-        <w:t>อยู่ในระดับความพึงพอใจน้อยที่สุด</w:t>
-      </w:r>
-      <w:r>
-        <w:rPr>
-          <w:rFonts w:ascii="TH SarabunPSK" w:hAnsi="TH SarabunPSK" w:cs="TH SarabunPSK" w:hint="cs"/>
-          <w:b w:val="0"/>
-          <w:bCs w:val="0"/>
-        </w:rPr>
-        <w:t xml:space="preserve"> </w:t>
-      </w:r>
-      <w:r>
-        <w:rPr>
-          <w:rFonts w:ascii="TH SarabunPSK" w:hAnsi="TH SarabunPSK" w:cs="TH SarabunPSK" w:hint="cs"/>
-          <w:b w:val="0"/>
-          <w:bCs w:val="0"/>
-          <w:cs/>
-        </w:rPr>
-        <w:t xml:space="preserve">คือ </w:t>
-      </w:r>
-      <w:r>
-        <w:rPr>
-          <w:rFonts w:ascii="TH SarabunPSK" w:hAnsi="TH SarabunPSK" w:cs="TH SarabunPSK" w:hint="cs"/>
-          <w:b w:val="0"/>
-          <w:bCs w:val="0"/>
-          <w:cs/>
-        </w:rPr>
-        <w:t xml:space="preserve">ความรวดเร็วในการเข้าถึงเว็บไซต์ </w:t>
-      </w:r>
-      <w:r>
-        <w:rPr>
-          <w:rFonts w:ascii="TH SarabunPSK" w:hAnsi="TH SarabunPSK" w:cs="TH SarabunPSK" w:hint="cs"/>
-          <w:b w:val="0"/>
-          <w:bCs w:val="0"/>
-          <w:cs/>
-        </w:rPr>
-        <w:t xml:space="preserve">(ค่าเฉลี่ย = </w:t>
-      </w:r>
-      <w:r>
-        <w:rPr>
-          <w:rFonts w:ascii="TH SarabunPSK" w:hAnsi="TH SarabunPSK" w:cs="TH SarabunPSK" w:hint="cs"/>
-          <w:b w:val="0"/>
-          <w:bCs w:val="0"/>
-          <w:cs/>
-        </w:rPr>
-        <w:t>3.</w:t>
-      </w:r>
-      <w:r>
-        <w:rPr>
-          <w:rFonts w:ascii="TH SarabunPSK" w:hAnsi="TH SarabunPSK" w:cs="TH SarabunPSK" w:hint="cs"/>
-          <w:b w:val="0"/>
-          <w:bCs w:val="0"/>
-          <w:cs/>
-        </w:rPr>
-        <w:t>80</w:t>
-      </w:r>
-      <w:r>
-        <w:rPr>
-          <w:rFonts w:ascii="TH SarabunPSK" w:hAnsi="TH SarabunPSK" w:cs="TH SarabunPSK" w:hint="cs"/>
-          <w:b w:val="0"/>
-          <w:bCs w:val="0"/>
-        </w:rPr>
-        <w:t>,</w:t>
-      </w:r>
-      <w:r>
-        <w:rPr>
-          <w:rFonts w:ascii="TH SarabunPSK" w:hAnsi="TH SarabunPSK" w:cs="TH SarabunPSK" w:hint="cs"/>
-          <w:b w:val="0"/>
-          <w:bCs w:val="0"/>
-          <w:cs/>
-        </w:rPr>
         <w:t>ส่วนเบี่ยงเบนมาตรฐาน</w:t>
       </w:r>
       <w:r>
@@ -7060,15 +7060,7 @@
           <w:b w:val="0"/>
           <w:bCs w:val="0"/>
         </w:rPr>
-        <w:t>6</w:t>
-      </w:r>
-      <w:r>
-        <w:rPr>
-          <w:rFonts w:ascii="TH SarabunPSK" w:hAnsi="TH SarabunPSK" w:cs="TH SarabunPSK"/>
-          <w:b w:val="0"/>
-          <w:bCs w:val="0"/>
-        </w:rPr>
-        <w:t>8</w:t>
+        <w:t>68</w:t>
       </w:r>
       <w:r>
         <w:rPr>
@@ -8236,16 +8228,7 @@
           <w:bCs w:val="0"/>
           <w:cs/>
         </w:rPr>
-        <w:t>3.</w:t>
-      </w:r>
-      <w:r>
-        <w:rPr>
-          <w:rFonts w:ascii="TH SarabunPSK" w:hAnsi="TH SarabunPSK" w:cs="TH SarabunPSK" w:hint="cs"/>
-          <w:b w:val="0"/>
-          <w:bCs w:val="0"/>
-          <w:cs/>
-        </w:rPr>
-        <w:t>95</w:t>
+        <w:t>3.95</w:t>
       </w:r>
       <w:r>
         <w:rPr>
@@ -8889,7 +8872,7 @@
                 <w:color w:val="000000"/>
                 <w:cs/>
               </w:rPr>
-              <w:t>ความพึงพอใจด้านคุณภาพของเนื้อหา</w:t>
+              <w:t>ความพึงพอใจด้านการออกแบบและการจัดรูปแบบ</w:t>
             </w:r>
           </w:p>
         </w:tc>
@@ -8921,7 +8904,14 @@
                 <w:rFonts w:ascii="TH SarabunPSK" w:eastAsia="Times New Roman" w:hAnsi="TH SarabunPSK" w:cs="TH SarabunPSK" w:hint="cs"/>
                 <w:color w:val="000000"/>
               </w:rPr>
-              <w:t>4.00</w:t>
+              <w:t>4.</w:t>
+            </w:r>
+            <w:r>
+              <w:rPr>
+                <w:rFonts w:ascii="TH SarabunPSK" w:eastAsia="Times New Roman" w:hAnsi="TH SarabunPSK" w:cs="TH SarabunPSK"/>
+                <w:color w:val="000000"/>
+              </w:rPr>
+              <w:t>08</w:t>
             </w:r>
           </w:p>
         </w:tc>
@@ -8953,7 +8943,14 @@
                 <w:rFonts w:ascii="TH SarabunPSK" w:eastAsia="Times New Roman" w:hAnsi="TH SarabunPSK" w:cs="TH SarabunPSK" w:hint="cs"/>
                 <w:color w:val="000000"/>
               </w:rPr>
-              <w:t>0.67</w:t>
+              <w:t>0.6</w:t>
+            </w:r>
+            <w:r>
+              <w:rPr>
+                <w:rFonts w:ascii="TH SarabunPSK" w:eastAsia="Times New Roman" w:hAnsi="TH SarabunPSK" w:cs="TH SarabunPSK"/>
+                <w:color w:val="000000"/>
+              </w:rPr>
+              <w:t>6</w:t>
             </w:r>
           </w:p>
         </w:tc>
@@ -9031,7 +9028,7 @@
                 <w:color w:val="000000"/>
                 <w:cs/>
               </w:rPr>
-              <w:t>ความพึงพอใจด้านการออกแบบและการจัดรูปแบบ</w:t>
+              <w:t>ความพึงพอใจด้านคุณภาพของเนื้อหา</w:t>
             </w:r>
           </w:p>
         </w:tc>
@@ -9070,7 +9067,14 @@
                 <w:rFonts w:ascii="TH SarabunPSK" w:eastAsia="Times New Roman" w:hAnsi="TH SarabunPSK" w:cs="TH SarabunPSK"/>
                 <w:color w:val="000000"/>
               </w:rPr>
-              <w:t>08</w:t>
+              <w:t>0</w:t>
+            </w:r>
+            <w:r>
+              <w:rPr>
+                <w:rFonts w:ascii="TH SarabunPSK" w:eastAsia="Times New Roman" w:hAnsi="TH SarabunPSK" w:cs="TH SarabunPSK"/>
+                <w:color w:val="000000"/>
+              </w:rPr>
+              <w:t>0</w:t>
             </w:r>
           </w:p>
         </w:tc>
@@ -9109,7 +9113,7 @@
                 <w:rFonts w:ascii="TH SarabunPSK" w:eastAsia="Times New Roman" w:hAnsi="TH SarabunPSK" w:cs="TH SarabunPSK"/>
                 <w:color w:val="000000"/>
               </w:rPr>
-              <w:t>6</w:t>
+              <w:t>7</w:t>
             </w:r>
           </w:p>
         </w:tc>
@@ -9400,7 +9404,25 @@
           <w:bCs w:val="0"/>
           <w:cs/>
         </w:rPr>
-        <w:t xml:space="preserve">ด้านคุณภาพของเนื้อหา </w:t>
+        <w:t>ด้าน</w:t>
+      </w:r>
+      <w:r>
+        <w:rPr>
+          <w:rFonts w:ascii="TH SarabunPSK" w:hAnsi="TH SarabunPSK" w:cs="TH SarabunPSK" w:hint="cs"/>
+          <w:b w:val="0"/>
+          <w:bCs w:val="0"/>
+          <w:cs/>
+        </w:rPr>
+        <w:t>การออกแบบและการจัดรูปแบบ</w:t>
+      </w:r>
+      <w:r>
+        <w:rPr>
+          <w:rFonts w:ascii="TH SarabunPSK" w:hAnsi="TH SarabunPSK" w:cs="TH SarabunPSK" w:hint="cs"/>
+          <w:b w:val="0"/>
+          <w:bCs w:val="0"/>
+          <w:cs/>
+        </w:rPr>
+        <w:t xml:space="preserve"> </w:t>
       </w:r>
       <w:r>
         <w:rPr>
@@ -9426,7 +9448,25 @@
           <w:bCs w:val="0"/>
           <w:cs/>
         </w:rPr>
-        <w:t xml:space="preserve">ด้านการออกแบบและการรูปแบบ ผลการประเมินอยู่ในระดับความพึงพอใจ อันดับที่ </w:t>
+        <w:t>ด้าน</w:t>
+      </w:r>
+      <w:r>
+        <w:rPr>
+          <w:rFonts w:ascii="TH SarabunPSK" w:hAnsi="TH SarabunPSK" w:cs="TH SarabunPSK" w:hint="cs"/>
+          <w:b w:val="0"/>
+          <w:bCs w:val="0"/>
+          <w:cs/>
+        </w:rPr>
+        <w:t>คุณภาพของเนื้อหา</w:t>
+      </w:r>
+      <w:r>
+        <w:rPr>
+          <w:rFonts w:ascii="TH SarabunPSK" w:hAnsi="TH SarabunPSK" w:cs="TH SarabunPSK" w:hint="cs"/>
+          <w:b w:val="0"/>
+          <w:bCs w:val="0"/>
+          <w:cs/>
+        </w:rPr>
+        <w:t xml:space="preserve"> ผลการประเมินอยู่ในระดับความพึงพอใจ อันดับที่ </w:t>
       </w:r>
       <w:r>
         <w:rPr>

--- a/Word/บท4.docx
+++ b/Word/บท4.docx
@@ -3573,6 +3573,212 @@
     <w:p>
       <w:pPr>
         <w:pStyle w:val="a"/>
+        <w:numPr>
+          <w:ilvl w:val="1"/>
+          <w:numId w:val="18"/>
+        </w:numPr>
+        <w:tabs>
+          <w:tab w:val="left" w:pos="1276"/>
+        </w:tabs>
+        <w:rPr>
+          <w:rFonts w:ascii="TH SarabunPSK" w:hAnsi="TH SarabunPSK" w:cs="TH SarabunPSK"/>
+        </w:rPr>
+      </w:pPr>
+      <w:r>
+        <w:rPr>
+          <w:rFonts w:ascii="TH SarabunPSK" w:hAnsi="TH SarabunPSK" w:cs="TH SarabunPSK" w:hint="cs"/>
+          <w:b w:val="0"/>
+          <w:bCs w:val="0"/>
+          <w:cs/>
+        </w:rPr>
+        <w:lastRenderedPageBreak/>
+        <w:t xml:space="preserve">คู่มือการใช้งานระบบซื้อ </w:t>
+      </w:r>
+      <w:r>
+        <w:rPr>
+          <w:rFonts w:ascii="TH SarabunPSK" w:hAnsi="TH SarabunPSK" w:cs="TH SarabunPSK"/>
+          <w:b w:val="0"/>
+          <w:bCs w:val="0"/>
+          <w:cs/>
+        </w:rPr>
+        <w:t>–</w:t>
+      </w:r>
+      <w:r>
+        <w:rPr>
+          <w:rFonts w:ascii="TH SarabunPSK" w:hAnsi="TH SarabunPSK" w:cs="TH SarabunPSK" w:hint="cs"/>
+          <w:b w:val="0"/>
+          <w:bCs w:val="0"/>
+          <w:cs/>
+        </w:rPr>
+        <w:t xml:space="preserve"> ขายสินค้าออนไลน์บนอินเทอร์เน็ต</w:t>
+      </w:r>
+    </w:p>
+    <w:p>
+      <w:pPr>
+        <w:pStyle w:val="a"/>
+        <w:numPr>
+          <w:ilvl w:val="0"/>
+          <w:numId w:val="0"/>
+        </w:numPr>
+        <w:tabs>
+          <w:tab w:val="left" w:pos="1276"/>
+        </w:tabs>
+        <w:rPr>
+          <w:rFonts w:ascii="TH SarabunPSK" w:hAnsi="TH SarabunPSK" w:cs="TH SarabunPSK"/>
+        </w:rPr>
+      </w:pPr>
+      <w:r>
+        <w:rPr>
+          <w:rFonts w:ascii="TH SarabunPSK" w:hAnsi="TH SarabunPSK" w:cs="TH SarabunPSK"/>
+          <w:cs/>
+        </w:rPr>
+        <w:tab/>
+      </w:r>
+      <w:r>
+        <w:rPr>
+          <w:rFonts w:ascii="TH SarabunPSK" w:hAnsi="TH SarabunPSK" w:cs="TH SarabunPSK" w:hint="cs"/>
+          <w:b w:val="0"/>
+          <w:bCs w:val="0"/>
+          <w:cs/>
+        </w:rPr>
+        <w:t>ในคู่มือนี้จะประกอบไปด้วยการใช้งานตามกระบวนการทำงานทั้ง 2 ส่วน คือ ส่วนของผู้ดูแลระบบ และส่วนของลูกค้า</w:t>
+      </w:r>
+    </w:p>
+    <w:p>
+      <w:pPr>
+        <w:pStyle w:val="a"/>
+        <w:numPr>
+          <w:ilvl w:val="0"/>
+          <w:numId w:val="0"/>
+        </w:numPr>
+        <w:tabs>
+          <w:tab w:val="clear" w:pos="1800"/>
+          <w:tab w:val="left" w:pos="1276"/>
+        </w:tabs>
+        <w:ind w:left="567"/>
+        <w:rPr>
+          <w:rFonts w:ascii="TH SarabunPSK" w:hAnsi="TH SarabunPSK" w:cs="TH SarabunPSK"/>
+        </w:rPr>
+      </w:pPr>
+    </w:p>
+    <w:p>
+      <w:pPr>
+        <w:pStyle w:val="a"/>
+        <w:numPr>
+          <w:ilvl w:val="0"/>
+          <w:numId w:val="0"/>
+        </w:numPr>
+        <w:tabs>
+          <w:tab w:val="clear" w:pos="1800"/>
+          <w:tab w:val="left" w:pos="1276"/>
+        </w:tabs>
+        <w:jc w:val="center"/>
+        <w:rPr>
+          <w:rFonts w:ascii="TH SarabunPSK" w:hAnsi="TH SarabunPSK" w:cs="TH SarabunPSK" w:hint="cs"/>
+        </w:rPr>
+      </w:pPr>
+      <w:r>
+        <w:rPr>
+          <w:rFonts w:ascii="TH SarabunPSK" w:hAnsi="TH SarabunPSK" w:cs="TH SarabunPSK"/>
+          <w:noProof/>
+          <w:cs/>
+        </w:rPr>
+        <w:drawing>
+          <wp:inline distT="0" distB="0" distL="0" distR="0" wp14:anchorId="4E7A2B0B" wp14:editId="764409DA">
+            <wp:extent cx="5143500" cy="6595110"/>
+            <wp:effectExtent l="0" t="0" r="0" b="0"/>
+            <wp:docPr id="2" name="รูปภาพ 2"/>
+            <wp:cNvGraphicFramePr>
+              <a:graphicFrameLocks xmlns:a="http://schemas.openxmlformats.org/drawingml/2006/main" noChangeAspect="1"/>
+            </wp:cNvGraphicFramePr>
+            <a:graphic xmlns:a="http://schemas.openxmlformats.org/drawingml/2006/main">
+              <a:graphicData uri="http://schemas.openxmlformats.org/drawingml/2006/picture">
+                <pic:pic xmlns:pic="http://schemas.openxmlformats.org/drawingml/2006/picture">
+                  <pic:nvPicPr>
+                    <pic:cNvPr id="0" name="Picture 1"/>
+                    <pic:cNvPicPr>
+                      <a:picLocks noChangeAspect="1" noChangeArrowheads="1"/>
+                    </pic:cNvPicPr>
+                  </pic:nvPicPr>
+                  <pic:blipFill>
+                    <a:blip r:embed="rId27">
+                      <a:extLst>
+                        <a:ext uri="{28A0092B-C50C-407E-A947-70E740481C1C}">
+                          <a14:useLocalDpi xmlns:a14="http://schemas.microsoft.com/office/drawing/2010/main" val="0"/>
+                        </a:ext>
+                      </a:extLst>
+                    </a:blip>
+                    <a:srcRect/>
+                    <a:stretch>
+                      <a:fillRect/>
+                    </a:stretch>
+                  </pic:blipFill>
+                  <pic:spPr bwMode="auto">
+                    <a:xfrm>
+                      <a:off x="0" y="0"/>
+                      <a:ext cx="5143500" cy="6595110"/>
+                    </a:xfrm>
+                    <a:prstGeom prst="rect">
+                      <a:avLst/>
+                    </a:prstGeom>
+                    <a:noFill/>
+                    <a:ln>
+                      <a:noFill/>
+                    </a:ln>
+                  </pic:spPr>
+                </pic:pic>
+              </a:graphicData>
+            </a:graphic>
+          </wp:inline>
+        </w:drawing>
+      </w:r>
+    </w:p>
+    <w:p>
+      <w:pPr>
+        <w:pStyle w:val="a"/>
+        <w:numPr>
+          <w:ilvl w:val="0"/>
+          <w:numId w:val="0"/>
+        </w:numPr>
+        <w:rPr>
+          <w:rFonts w:ascii="TH SarabunPSK" w:hAnsi="TH SarabunPSK" w:cs="TH SarabunPSK"/>
+        </w:rPr>
+      </w:pPr>
+    </w:p>
+    <w:p>
+      <w:pPr>
+        <w:pStyle w:val="a"/>
+        <w:numPr>
+          <w:ilvl w:val="0"/>
+          <w:numId w:val="0"/>
+        </w:numPr>
+        <w:jc w:val="center"/>
+        <w:rPr>
+          <w:rFonts w:ascii="TH SarabunPSK" w:hAnsi="TH SarabunPSK" w:cs="TH SarabunPSK"/>
+          <w:b w:val="0"/>
+          <w:bCs w:val="0"/>
+        </w:rPr>
+      </w:pPr>
+      <w:r>
+        <w:rPr>
+          <w:rFonts w:ascii="TH SarabunPSK" w:hAnsi="TH SarabunPSK" w:cs="TH SarabunPSK" w:hint="cs"/>
+          <w:cs/>
+        </w:rPr>
+        <w:t xml:space="preserve">ภาพที่ 4.21 </w:t>
+      </w:r>
+      <w:r>
+        <w:rPr>
+          <w:rFonts w:ascii="TH SarabunPSK" w:hAnsi="TH SarabunPSK" w:cs="TH SarabunPSK" w:hint="cs"/>
+          <w:b w:val="0"/>
+          <w:bCs w:val="0"/>
+          <w:cs/>
+        </w:rPr>
+        <w:t>คู่มือการใช้งานระบบซื้อ - ขายสินค้าออนไลน์บนอินเทอร์เน็ต</w:t>
+      </w:r>
+    </w:p>
+    <w:p>
+      <w:pPr>
+        <w:pStyle w:val="a"/>
         <w:rPr>
           <w:rFonts w:ascii="TH SarabunPSK" w:hAnsi="TH SarabunPSK" w:cs="TH SarabunPSK"/>
         </w:rPr>
@@ -9575,8 +9781,8 @@
       </w:r>
     </w:p>
     <w:sectPr>
-      <w:headerReference w:type="even" r:id="rId27"/>
-      <w:headerReference w:type="default" r:id="rId28"/>
+      <w:headerReference w:type="even" r:id="rId28"/>
+      <w:headerReference w:type="default" r:id="rId29"/>
       <w:pgSz w:w="11906" w:h="16838"/>
       <w:pgMar w:top="2160" w:right="1440" w:bottom="1440" w:left="2160" w:header="1440" w:footer="851" w:gutter="0"/>
       <w:pgNumType w:start="62"/>
@@ -9711,7 +9917,15 @@
             <w:noProof/>
             <w:lang w:val="th-TH"/>
           </w:rPr>
-          <w:t>45</w:t>
+          <w:t>4</w:t>
+        </w:r>
+        <w:r>
+          <w:rPr>
+            <w:rFonts w:ascii="TH SarabunPSK" w:hAnsi="TH SarabunPSK" w:cs="TH SarabunPSK" w:hint="cs"/>
+            <w:noProof/>
+            <w:lang w:val="th-TH"/>
+          </w:rPr>
+          <w:t>5</w:t>
         </w:r>
         <w:r>
           <w:rPr>
